--- a/Dharani.docx
+++ b/Dharani.docx
@@ -1,6 +1,6 @@
 
 <file path=word/document.xml><?xml version="1.0" encoding="utf-8"?>
-<w:document xmlns:wpc="http://schemas.microsoft.com/office/word/2010/wordprocessingCanvas" xmlns:cx="http://schemas.microsoft.com/office/drawing/2014/chartex" xmlns:cx1="http://schemas.microsoft.com/office/drawing/2015/9/8/chartex" xmlns:cx2="http://schemas.microsoft.com/office/drawing/2015/10/21/chartex" xmlns:cx3="http://schemas.microsoft.com/office/drawing/2016/5/9/chartex" xmlns:cx4="http://schemas.microsoft.com/office/drawing/2016/5/10/chartex" xmlns:cx5="http://schemas.microsoft.com/office/drawing/2016/5/11/chartex" xmlns:cx6="http://schemas.microsoft.com/office/drawing/2016/5/12/chartex" xmlns:cx7="http://schemas.microsoft.com/office/drawing/2016/5/13/chartex" xmlns:cx8="http://schemas.microsoft.com/office/drawing/2016/5/14/chartex" xmlns:mc="http://schemas.openxmlformats.org/markup-compatibility/2006" xmlns:aink="http://schemas.microsoft.com/office/drawing/2016/ink" xmlns:am3d="http://schemas.microsoft.com/office/drawing/2017/model3d" xmlns:o="urn:schemas-microsoft-com:office:office" xmlns:r="http://schemas.openxmlformats.org/officeDocument/2006/relationships" xmlns:m="http://schemas.openxmlformats.org/officeDocument/2006/math" xmlns:v="urn:schemas-microsoft-com:vml" xmlns:wp14="http://schemas.microsoft.com/office/word/2010/wordprocessingDrawing" xmlns:wp="http://schemas.openxmlformats.org/drawingml/2006/wordprocessingDrawing" xmlns:w10="urn:schemas-microsoft-com:office:word" xmlns:w="http://schemas.openxmlformats.org/wordprocessingml/2006/main" xmlns:w14="http://schemas.microsoft.com/office/word/2010/wordml" xmlns:w15="http://schemas.microsoft.com/office/word/2012/wordml" xmlns:w16cex="http://schemas.microsoft.com/office/word/2018/wordml/cex" xmlns:w16cid="http://schemas.microsoft.com/office/word/2016/wordml/cid" xmlns:w16="http://schemas.microsoft.com/office/word/2018/wordml" xmlns:w16sdtdh="http://schemas.microsoft.com/office/word/2020/wordml/sdtdatahash" xmlns:w16se="http://schemas.microsoft.com/office/word/2015/wordml/symex" xmlns:wpg="http://schemas.microsoft.com/office/word/2010/wordprocessingGroup" xmlns:wpi="http://schemas.microsoft.com/office/word/2010/wordprocessingInk" xmlns:wne="http://schemas.microsoft.com/office/word/2006/wordml" xmlns:wps="http://schemas.microsoft.com/office/word/2010/wordprocessingShape" mc:Ignorable="w14 w15 w16se w16cid w16 w16cex w16sdtdh wp14">
+<w:document xmlns:wpc="http://schemas.microsoft.com/office/word/2010/wordprocessingCanvas" xmlns:cx="http://schemas.microsoft.com/office/drawing/2014/chartex" xmlns:cx1="http://schemas.microsoft.com/office/drawing/2015/9/8/chartex" xmlns:cx2="http://schemas.microsoft.com/office/drawing/2015/10/21/chartex" xmlns:cx3="http://schemas.microsoft.com/office/drawing/2016/5/9/chartex" xmlns:cx4="http://schemas.microsoft.com/office/drawing/2016/5/10/chartex" xmlns:cx5="http://schemas.microsoft.com/office/drawing/2016/5/11/chartex" xmlns:cx6="http://schemas.microsoft.com/office/drawing/2016/5/12/chartex" xmlns:cx7="http://schemas.microsoft.com/office/drawing/2016/5/13/chartex" xmlns:cx8="http://schemas.microsoft.com/office/drawing/2016/5/14/chartex" xmlns:mc="http://schemas.openxmlformats.org/markup-compatibility/2006" xmlns:aink="http://schemas.microsoft.com/office/drawing/2016/ink" xmlns:am3d="http://schemas.microsoft.com/office/drawing/2017/model3d" xmlns:o="urn:schemas-microsoft-com:office:office" xmlns:oel="http://schemas.microsoft.com/office/2019/extlst" xmlns:r="http://schemas.openxmlformats.org/officeDocument/2006/relationships" xmlns:m="http://schemas.openxmlformats.org/officeDocument/2006/math" xmlns:v="urn:schemas-microsoft-com:vml" xmlns:wp14="http://schemas.microsoft.com/office/word/2010/wordprocessingDrawing" xmlns:wp="http://schemas.openxmlformats.org/drawingml/2006/wordprocessingDrawing" xmlns:w10="urn:schemas-microsoft-com:office:word" xmlns:w="http://schemas.openxmlformats.org/wordprocessingml/2006/main" xmlns:w14="http://schemas.microsoft.com/office/word/2010/wordml" xmlns:w15="http://schemas.microsoft.com/office/word/2012/wordml" xmlns:w16cex="http://schemas.microsoft.com/office/word/2018/wordml/cex" xmlns:w16cid="http://schemas.microsoft.com/office/word/2016/wordml/cid" xmlns:w16="http://schemas.microsoft.com/office/word/2018/wordml" xmlns:w16sdtdh="http://schemas.microsoft.com/office/word/2020/wordml/sdtdatahash" xmlns:w16se="http://schemas.microsoft.com/office/word/2015/wordml/symex" xmlns:wpg="http://schemas.microsoft.com/office/word/2010/wordprocessingGroup" xmlns:wpi="http://schemas.microsoft.com/office/word/2010/wordprocessingInk" xmlns:wne="http://schemas.microsoft.com/office/word/2006/wordml" xmlns:wps="http://schemas.microsoft.com/office/word/2010/wordprocessingShape" mc:Ignorable="w14 w15 w16se w16cid w16 w16cex w16sdtdh wp14">
   <w:body>
     <w:p>
       <w:pPr>
@@ -225,15 +225,15 @@
         <mc:AlternateContent>
           <mc:Choice Requires="wps">
             <w:drawing>
-              <wp:anchor distT="0" distB="0" distL="114300" distR="114300" simplePos="0" relativeHeight="487511040" behindDoc="1" locked="0" layoutInCell="1" allowOverlap="1" wp14:anchorId="11474A06" wp14:editId="7C1AC838">
+              <wp:anchor distT="0" distB="0" distL="114300" distR="114300" simplePos="0" relativeHeight="487511040" behindDoc="1" locked="0" layoutInCell="1" allowOverlap="1" wp14:anchorId="11474A06" wp14:editId="5DC34102">
                 <wp:simplePos x="0" y="0"/>
                 <wp:positionH relativeFrom="page">
-                  <wp:posOffset>743585</wp:posOffset>
+                  <wp:posOffset>742950</wp:posOffset>
                 </wp:positionH>
                 <wp:positionV relativeFrom="paragraph">
-                  <wp:posOffset>154940</wp:posOffset>
+                  <wp:posOffset>157480</wp:posOffset>
                 </wp:positionV>
-                <wp:extent cx="6442710" cy="6619240"/>
+                <wp:extent cx="6442710" cy="7435850"/>
                 <wp:effectExtent l="0" t="0" r="0" b="0"/>
                 <wp:wrapNone/>
                 <wp:docPr id="2" name="Rectangle 2"/>
@@ -249,7 +249,7 @@
                       <wps:spPr bwMode="auto">
                         <a:xfrm>
                           <a:off x="0" y="0"/>
-                          <a:ext cx="6442710" cy="6619240"/>
+                          <a:ext cx="6442710" cy="7435850"/>
                         </a:xfrm>
                         <a:prstGeom prst="rect">
                           <a:avLst/>
@@ -290,7 +290,7 @@
           </mc:Choice>
           <mc:Fallback>
             <w:pict>
-              <v:rect w14:anchorId="005441B9" id="Rectangle 2" o:spid="_x0000_s1026" style="position:absolute;margin-left:58.55pt;margin-top:12.2pt;width:507.3pt;height:521.2pt;z-index:-15805440;visibility:visible;mso-wrap-style:square;mso-width-percent:0;mso-height-percent:0;mso-wrap-distance-left:9pt;mso-wrap-distance-top:0;mso-wrap-distance-right:9pt;mso-wrap-distance-bottom:0;mso-position-horizontal:absolute;mso-position-horizontal-relative:page;mso-position-vertical:absolute;mso-position-vertical-relative:text;mso-width-percent:0;mso-height-percent:0;mso-width-relative:page;mso-height-relative:page;v-text-anchor:top" o:gfxdata="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" fillcolor="#efefef" stroked="f">
+              <v:rect w14:anchorId="6830606E" id="Rectangle 2" o:spid="_x0000_s1026" style="position:absolute;margin-left:58.5pt;margin-top:12.4pt;width:507.3pt;height:585.5pt;z-index:-15805440;visibility:visible;mso-wrap-style:square;mso-width-percent:0;mso-height-percent:0;mso-wrap-distance-left:9pt;mso-wrap-distance-top:0;mso-wrap-distance-right:9pt;mso-wrap-distance-bottom:0;mso-position-horizontal:absolute;mso-position-horizontal-relative:page;mso-position-vertical:absolute;mso-position-vertical-relative:text;mso-width-percent:0;mso-height-percent:0;mso-width-relative:page;mso-height-relative:page;v-text-anchor:top" o:gfxdata="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" fillcolor="#efefef" stroked="f">
                 <w10:wrap anchorx="page"/>
               </v:rect>
             </w:pict>
@@ -543,7 +543,28 @@
           <w:b/>
           <w:sz w:val="20"/>
         </w:rPr>
-        <w:t>Received Saphire Award for recognition of excellence in Project</w:t>
+        <w:t xml:space="preserve">Received Saphire Award </w:t>
+      </w:r>
+      <w:r>
+        <w:rPr>
+          <w:b/>
+          <w:sz w:val="20"/>
+        </w:rPr>
+        <w:t xml:space="preserve">in Cognizant </w:t>
+      </w:r>
+      <w:r>
+        <w:rPr>
+          <w:b/>
+          <w:sz w:val="20"/>
+        </w:rPr>
+        <w:t>for recognition of excellence in Project</w:t>
+      </w:r>
+      <w:r>
+        <w:rPr>
+          <w:b/>
+          <w:sz w:val="20"/>
+        </w:rPr>
+        <w:t xml:space="preserve"> </w:t>
       </w:r>
     </w:p>
     <w:p>
@@ -581,32 +602,17 @@
       <w:r>
         <w:rPr>
           <w:b/>
+          <w:spacing w:val="-4"/>
           <w:sz w:val="20"/>
         </w:rPr>
-        <w:t>my</w:t>
-      </w:r>
-      <w:r>
-        <w:rPr>
-          <w:b/>
-          <w:spacing w:val="2"/>
+        <w:t xml:space="preserve">My </w:t>
+      </w:r>
+      <w:r>
+        <w:rPr>
+          <w:b/>
           <w:sz w:val="20"/>
         </w:rPr>
-        <w:t xml:space="preserve"> </w:t>
-      </w:r>
-      <w:r>
-        <w:rPr>
-          <w:b/>
-          <w:sz w:val="20"/>
-        </w:rPr>
-        <w:t>friends</w:t>
-      </w:r>
-      <w:r>
-        <w:rPr>
-          <w:b/>
-          <w:spacing w:val="-3"/>
-          <w:sz w:val="20"/>
-        </w:rPr>
-        <w:t xml:space="preserve"> </w:t>
+        <w:t xml:space="preserve">Colleagues </w:t>
       </w:r>
       <w:r>
         <w:rPr>
@@ -993,6 +999,45 @@
     </w:p>
     <w:p>
       <w:pPr>
+        <w:pStyle w:val="ListParagraph"/>
+        <w:numPr>
+          <w:ilvl w:val="0"/>
+          <w:numId w:val="2"/>
+        </w:numPr>
+        <w:tabs>
+          <w:tab w:val="left" w:pos="1686"/>
+          <w:tab w:val="left" w:pos="1687"/>
+        </w:tabs>
+        <w:ind w:hanging="361"/>
+        <w:rPr>
+          <w:b/>
+          <w:sz w:val="20"/>
+        </w:rPr>
+      </w:pPr>
+      <w:r>
+        <w:rPr>
+          <w:b/>
+          <w:sz w:val="20"/>
+        </w:rPr>
+        <w:t xml:space="preserve">Achieved Consistent </w:t>
+      </w:r>
+      <w:r>
+        <w:rPr>
+          <w:b/>
+          <w:sz w:val="20"/>
+        </w:rPr>
+        <w:t>Top-Level</w:t>
+      </w:r>
+      <w:r>
+        <w:rPr>
+          <w:b/>
+          <w:sz w:val="20"/>
+        </w:rPr>
+        <w:t xml:space="preserve"> Bucket in Year End Performance Ratings for my past 2 years in Cognizant.</w:t>
+      </w:r>
+    </w:p>
+    <w:p>
+      <w:pPr>
         <w:pStyle w:val="Heading2"/>
         <w:spacing w:before="221" w:line="288" w:lineRule="auto"/>
         <w:ind w:left="966" w:hanging="361"/>
@@ -1200,9 +1245,33 @@
     </w:p>
     <w:p>
       <w:pPr>
+        <w:pStyle w:val="Heading2"/>
+        <w:spacing w:before="221" w:line="288" w:lineRule="auto"/>
+        <w:ind w:left="966" w:hanging="361"/>
+      </w:pPr>
+      <w:r>
+        <w:rPr>
+          <w:rFonts w:ascii="Symbol" w:hAnsi="Symbol"/>
+          <w:b w:val="0"/>
+        </w:rPr>
+        <w:t></w:t>
+      </w:r>
+      <w:r>
+        <w:rPr>
+          <w:b w:val="0"/>
+          <w:spacing w:val="-2"/>
+        </w:rPr>
+        <w:t xml:space="preserve"> </w:t>
+      </w:r>
+      <w:r>
+        <w:t>Having good exposure on AWS Components and Implementing application using AWS Components.</w:t>
+      </w:r>
+    </w:p>
+    <w:p>
+      <w:pPr>
         <w:pStyle w:val="BodyText"/>
         <w:spacing w:line="247" w:lineRule="exact"/>
-        <w:ind w:left="606"/>
+        <w:ind w:firstLine="605"/>
       </w:pPr>
       <w:r>
         <w:rPr>
@@ -1350,7 +1419,19 @@
         <w:rPr>
           <w:bCs/>
         </w:rPr>
-        <w:t>Security Groups, VPC, ECS, IAM, CloudWatch, CLI, Glue.</w:t>
+        <w:t>Security Groups, VPC, ECS, IAM, CloudWatch, CLI, Glue</w:t>
+      </w:r>
+      <w:r>
+        <w:rPr>
+          <w:bCs/>
+        </w:rPr>
+        <w:t xml:space="preserve"> and Cloud Front etc,</w:t>
+      </w:r>
+      <w:r>
+        <w:rPr>
+          <w:bCs/>
+        </w:rPr>
+        <w:t>.</w:t>
       </w:r>
     </w:p>
     <w:p>
@@ -1390,7 +1471,16 @@
         <w:t xml:space="preserve"> </w:t>
       </w:r>
       <w:r>
+        <w:rPr>
+          <w:spacing w:val="1"/>
+        </w:rPr>
+        <w:t xml:space="preserve">Spring Boot, </w:t>
+      </w:r>
+      <w:r>
         <w:t>Hibernate</w:t>
+      </w:r>
+      <w:r>
+        <w:t xml:space="preserve"> and Pyspark</w:t>
       </w:r>
     </w:p>
     <w:p>
@@ -1620,19 +1710,11 @@
         </w:rPr>
         <w:t xml:space="preserve"> </w:t>
       </w:r>
-      <w:proofErr w:type="spellStart"/>
-      <w:r>
-        <w:rPr>
-          <w:b/>
-        </w:rPr>
-        <w:t>Misc</w:t>
-      </w:r>
-      <w:proofErr w:type="spellEnd"/>
-      <w:r>
-        <w:rPr>
-          <w:b/>
-        </w:rPr>
-        <w:t>:</w:t>
+      <w:r>
+        <w:rPr>
+          <w:b/>
+        </w:rPr>
+        <w:t>Misc:</w:t>
       </w:r>
       <w:r>
         <w:rPr>
@@ -1645,35 +1727,25 @@
         <w:t>Eclipse,</w:t>
       </w:r>
       <w:r>
-        <w:t xml:space="preserve"> </w:t>
-      </w:r>
-      <w:proofErr w:type="spellStart"/>
-      <w:r>
-        <w:t>Intellij</w:t>
-      </w:r>
-      <w:proofErr w:type="spellEnd"/>
+        <w:t xml:space="preserve"> Intellij, </w:t>
+      </w:r>
+      <w:r>
+        <w:t>Anaconda</w:t>
+      </w:r>
+      <w:r>
+        <w:rPr>
+          <w:spacing w:val="-1"/>
+        </w:rPr>
+        <w:t xml:space="preserve"> </w:t>
+      </w:r>
+      <w:r>
+        <w:t>Jupyter Notebook</w:t>
+      </w:r>
       <w:r>
         <w:t xml:space="preserve">, </w:t>
       </w:r>
       <w:r>
-        <w:t>Anaconda</w:t>
-      </w:r>
-      <w:r>
-        <w:rPr>
-          <w:spacing w:val="-1"/>
-        </w:rPr>
-        <w:t xml:space="preserve"> </w:t>
-      </w:r>
-      <w:proofErr w:type="spellStart"/>
-      <w:r>
-        <w:t>Jupyter</w:t>
-      </w:r>
-      <w:proofErr w:type="spellEnd"/>
-      <w:r>
-        <w:t xml:space="preserve"> Notebook</w:t>
-      </w:r>
-      <w:r>
-        <w:t xml:space="preserve">, </w:t>
+        <w:t xml:space="preserve">Pycharm and </w:t>
       </w:r>
       <w:r>
         <w:t>Visual</w:t>
@@ -1777,13 +1849,8 @@
         <w:t xml:space="preserve"> </w:t>
       </w:r>
       <w:r>
-        <w:t xml:space="preserve">Web </w:t>
-      </w:r>
-      <w:proofErr w:type="spellStart"/>
-      <w:r>
-        <w:t>Applicaton</w:t>
-      </w:r>
-      <w:proofErr w:type="spellEnd"/>
+        <w:t>Web Applicaton</w:t>
+      </w:r>
       <w:r>
         <w:rPr>
           <w:spacing w:val="-4"/>
@@ -1901,7 +1968,6 @@
         </w:rPr>
         <w:t xml:space="preserve"> </w:t>
       </w:r>
-      <w:proofErr w:type="spellStart"/>
       <w:r>
         <w:t>react</w:t>
       </w:r>
@@ -1911,7 +1977,6 @@
       <w:r>
         <w:t>s</w:t>
       </w:r>
-      <w:proofErr w:type="spellEnd"/>
     </w:p>
     <w:p>
       <w:pPr>
@@ -2026,13 +2091,7 @@
         <w:rPr>
           <w:rFonts w:ascii="Symbol" w:hAnsi="Symbol"/>
         </w:rPr>
-        <w:t></w:t>
-      </w:r>
-      <w:r>
-        <w:rPr>
-          <w:rFonts w:ascii="Symbol" w:hAnsi="Symbol"/>
-        </w:rPr>
-        <w:t xml:space="preserve"> </w:t>
+        <w:t xml:space="preserve"> </w:t>
       </w:r>
       <w:r>
         <w:rPr>
@@ -2150,8 +2209,17 @@
         <w:t xml:space="preserve"> </w:t>
       </w:r>
       <w:r>
-        <w:t>issues.</w:t>
-      </w:r>
+        <w:t>issues</w:t>
+      </w:r>
+    </w:p>
+    <w:p>
+      <w:pPr>
+        <w:pStyle w:val="BodyText"/>
+        <w:spacing w:before="10"/>
+        <w:rPr>
+          <w:sz w:val="39"/>
+        </w:rPr>
+      </w:pPr>
     </w:p>
     <w:p>
       <w:pPr>
@@ -2409,14 +2477,12 @@
         </w:rPr>
         <w:t xml:space="preserve"> </w:t>
       </w:r>
-      <w:proofErr w:type="gramStart"/>
       <w:r>
         <w:rPr>
           <w:sz w:val="24"/>
         </w:rPr>
         <w:t>a</w:t>
       </w:r>
-      <w:proofErr w:type="gramEnd"/>
       <w:r>
         <w:rPr>
           <w:spacing w:val="-4"/>
@@ -2428,7 +2494,7 @@
         <w:rPr>
           <w:sz w:val="24"/>
         </w:rPr>
-        <w:t>AWS Cloud Developer</w:t>
+        <w:t>Software Engineer</w:t>
       </w:r>
       <w:r>
         <w:rPr>
@@ -3438,14 +3504,12 @@
         </w:rPr>
         <w:t xml:space="preserve"> </w:t>
       </w:r>
-      <w:proofErr w:type="spellStart"/>
       <w:r>
         <w:rPr>
           <w:sz w:val="24"/>
         </w:rPr>
         <w:t>sklearn</w:t>
       </w:r>
-      <w:proofErr w:type="spellEnd"/>
       <w:r>
         <w:rPr>
           <w:spacing w:val="-57"/>
@@ -3718,6 +3782,13 @@
       </w:r>
       <w:r>
         <w:rPr>
+          <w:spacing w:val="-57"/>
+          <w:sz w:val="24"/>
+        </w:rPr>
+        <w:t xml:space="preserve">     </w:t>
+      </w:r>
+      <w:r>
+        <w:rPr>
           <w:sz w:val="24"/>
         </w:rPr>
         <w:t>server</w:t>
@@ -4050,6 +4121,87 @@
           <w:sz w:val="24"/>
         </w:rPr>
         <w:t>Developing AWS resources to align with CQRS</w:t>
+      </w:r>
+    </w:p>
+    <w:p>
+      <w:pPr>
+        <w:spacing w:before="30" w:line="261" w:lineRule="auto"/>
+        <w:ind w:left="860" w:hanging="360"/>
+        <w:rPr>
+          <w:sz w:val="24"/>
+        </w:rPr>
+      </w:pPr>
+      <w:r>
+        <w:rPr>
+          <w:rFonts w:ascii="Symbol" w:hAnsi="Symbol"/>
+          <w:sz w:val="24"/>
+        </w:rPr>
+        <w:t></w:t>
+      </w:r>
+      <w:r>
+        <w:rPr>
+          <w:rFonts w:ascii="Symbol" w:hAnsi="Symbol"/>
+          <w:sz w:val="24"/>
+        </w:rPr>
+        <w:t xml:space="preserve"> </w:t>
+      </w:r>
+      <w:r>
+        <w:rPr>
+          <w:sz w:val="24"/>
+        </w:rPr>
+        <w:t>Performing R&amp;D activities and also implemented successful POC’s</w:t>
+      </w:r>
+      <w:r>
+        <w:rPr>
+          <w:sz w:val="24"/>
+        </w:rPr>
+        <w:t>.</w:t>
+      </w:r>
+    </w:p>
+    <w:p>
+      <w:pPr>
+        <w:spacing w:before="30" w:line="261" w:lineRule="auto"/>
+        <w:ind w:left="860" w:hanging="360"/>
+        <w:rPr>
+          <w:rFonts w:ascii="Symbol" w:hAnsi="Symbol"/>
+          <w:sz w:val="24"/>
+        </w:rPr>
+      </w:pPr>
+      <w:r>
+        <w:rPr>
+          <w:rFonts w:ascii="Symbol" w:hAnsi="Symbol"/>
+          <w:sz w:val="24"/>
+        </w:rPr>
+        <w:t xml:space="preserve"> </w:t>
+      </w:r>
+      <w:r>
+        <w:rPr>
+          <w:sz w:val="24"/>
+        </w:rPr>
+        <w:t>Technical assistance to Team members</w:t>
+      </w:r>
+    </w:p>
+    <w:p>
+      <w:pPr>
+        <w:spacing w:before="30" w:line="261" w:lineRule="auto"/>
+        <w:ind w:left="860" w:hanging="360"/>
+        <w:rPr>
+          <w:rFonts w:ascii="Symbol" w:hAnsi="Symbol"/>
+          <w:sz w:val="24"/>
+        </w:rPr>
+      </w:pPr>
+      <w:r>
+        <w:rPr>
+          <w:rFonts w:ascii="Symbol" w:hAnsi="Symbol"/>
+          <w:sz w:val="24"/>
+        </w:rPr>
+        <w:t xml:space="preserve"> </w:t>
+      </w:r>
+      <w:r>
+        <w:rPr>
+          <w:sz w:val="24"/>
+        </w:rPr>
+        <w:t>Involved in code reviews, Technical discussions and implementation plan.</w:t>
       </w:r>
     </w:p>
     <w:p>
@@ -4109,7 +4261,6 @@
         </w:rPr>
         <w:tab/>
       </w:r>
-      <w:proofErr w:type="spellStart"/>
       <w:r>
         <w:rPr>
           <w:b/>
@@ -4118,7 +4269,6 @@
         </w:rPr>
         <w:t>B.Tech</w:t>
       </w:r>
-      <w:proofErr w:type="spellEnd"/>
       <w:r>
         <w:rPr>
           <w:b/>
@@ -4530,6 +4680,78 @@
         </w:rPr>
         <w:t>8.8 CGPA</w:t>
       </w:r>
+    </w:p>
+    <w:p>
+      <w:pPr>
+        <w:tabs>
+          <w:tab w:val="left" w:pos="1643"/>
+        </w:tabs>
+        <w:ind w:left="140"/>
+        <w:rPr>
+          <w:b/>
+          <w:sz w:val="24"/>
+        </w:rPr>
+      </w:pPr>
+    </w:p>
+    <w:p>
+      <w:pPr>
+        <w:tabs>
+          <w:tab w:val="left" w:pos="1643"/>
+        </w:tabs>
+        <w:ind w:left="140"/>
+        <w:rPr>
+          <w:b/>
+          <w:sz w:val="24"/>
+        </w:rPr>
+      </w:pPr>
+    </w:p>
+    <w:p>
+      <w:pPr>
+        <w:tabs>
+          <w:tab w:val="left" w:pos="1643"/>
+        </w:tabs>
+        <w:ind w:left="140"/>
+        <w:rPr>
+          <w:b/>
+          <w:sz w:val="24"/>
+        </w:rPr>
+      </w:pPr>
+    </w:p>
+    <w:p>
+      <w:pPr>
+        <w:tabs>
+          <w:tab w:val="left" w:pos="1643"/>
+        </w:tabs>
+        <w:ind w:left="140"/>
+        <w:rPr>
+          <w:b/>
+          <w:sz w:val="24"/>
+        </w:rPr>
+      </w:pPr>
+    </w:p>
+    <w:p>
+      <w:pPr>
+        <w:tabs>
+          <w:tab w:val="left" w:pos="1643"/>
+        </w:tabs>
+        <w:ind w:left="140"/>
+        <w:rPr>
+          <w:b/>
+          <w:sz w:val="24"/>
+        </w:rPr>
+      </w:pPr>
+    </w:p>
+    <w:p>
+      <w:pPr>
+        <w:tabs>
+          <w:tab w:val="left" w:pos="1643"/>
+        </w:tabs>
+        <w:ind w:left="140"/>
+        <w:rPr>
+          <w:b/>
+          <w:sz w:val="24"/>
+        </w:rPr>
+      </w:pPr>
     </w:p>
     <w:p>
       <w:pPr>
@@ -5005,6 +5227,12 @@
               </w:rPr>
               <w:t>Cognizant</w:t>
             </w:r>
+            <w:r>
+              <w:rPr>
+                <w:sz w:val="20"/>
+              </w:rPr>
+              <w:t xml:space="preserve"> Internal Project</w:t>
+            </w:r>
           </w:p>
         </w:tc>
         <w:tc>
@@ -5227,7 +5455,7 @@
               <w:jc w:val="center"/>
             </w:pPr>
             <w:r>
-              <w:t>10</w:t>
+              <w:t>23</w:t>
             </w:r>
           </w:p>
         </w:tc>
@@ -5235,26 +5463,6 @@
     </w:tbl>
     <w:p>
       <w:pPr>
-        <w:spacing w:before="42" w:line="268" w:lineRule="auto"/>
-        <w:rPr>
-          <w:sz w:val="24"/>
-        </w:rPr>
-        <w:sectPr>
-          <w:headerReference w:type="even" r:id="rId8"/>
-          <w:headerReference w:type="default" r:id="rId9"/>
-          <w:footerReference w:type="even" r:id="rId10"/>
-          <w:footerReference w:type="default" r:id="rId11"/>
-          <w:headerReference w:type="first" r:id="rId12"/>
-          <w:footerReference w:type="first" r:id="rId13"/>
-          <w:type w:val="continuous"/>
-          <w:pgSz w:w="12240" w:h="15840"/>
-          <w:pgMar w:top="600" w:right="1020" w:bottom="0" w:left="940" w:header="720" w:footer="720" w:gutter="0"/>
-          <w:cols w:space="720"/>
-        </w:sectPr>
-      </w:pPr>
-    </w:p>
-    <w:p>
-      <w:pPr>
         <w:pStyle w:val="BodyText"/>
         <w:spacing w:before="4"/>
         <w:rPr>
@@ -5293,19 +5501,11 @@
           <w:b/>
         </w:rPr>
       </w:pPr>
-      <w:proofErr w:type="spellStart"/>
-      <w:r>
-        <w:rPr>
-          <w:b/>
-        </w:rPr>
-        <w:t>Github</w:t>
-      </w:r>
-      <w:proofErr w:type="spellEnd"/>
-      <w:r>
-        <w:rPr>
-          <w:b/>
-        </w:rPr>
-        <w:t xml:space="preserve"> Link</w:t>
+      <w:r>
+        <w:rPr>
+          <w:b/>
+        </w:rPr>
+        <w:t>Github Link</w:t>
       </w:r>
       <w:r>
         <w:rPr>
@@ -5314,7 +5514,7 @@
         </w:rPr>
         <w:t xml:space="preserve"> </w:t>
       </w:r>
-      <w:hyperlink r:id="rId14">
+      <w:hyperlink r:id="rId8">
         <w:r>
           <w:rPr>
             <w:b/>
@@ -6091,6 +6291,12 @@
       </w:r>
     </w:p>
     <w:sectPr>
+      <w:headerReference w:type="even" r:id="rId9"/>
+      <w:headerReference w:type="default" r:id="rId10"/>
+      <w:footerReference w:type="even" r:id="rId11"/>
+      <w:footerReference w:type="default" r:id="rId12"/>
+      <w:headerReference w:type="first" r:id="rId13"/>
+      <w:footerReference w:type="first" r:id="rId14"/>
       <w:pgSz w:w="12240" w:h="15840"/>
       <w:pgMar w:top="540" w:right="1020" w:bottom="280" w:left="940" w:header="720" w:footer="720" w:gutter="0"/>
       <w:cols w:space="720"/>
@@ -6100,7 +6306,7 @@
 </file>
 
 <file path=word/endnotes.xml><?xml version="1.0" encoding="utf-8"?>
-<w:endnotes xmlns:wpc="http://schemas.microsoft.com/office/word/2010/wordprocessingCanvas" xmlns:cx="http://schemas.microsoft.com/office/drawing/2014/chartex" xmlns:cx1="http://schemas.microsoft.com/office/drawing/2015/9/8/chartex" xmlns:cx2="http://schemas.microsoft.com/office/drawing/2015/10/21/chartex" xmlns:cx3="http://schemas.microsoft.com/office/drawing/2016/5/9/chartex" xmlns:cx4="http://schemas.microsoft.com/office/drawing/2016/5/10/chartex" xmlns:cx5="http://schemas.microsoft.com/office/drawing/2016/5/11/chartex" xmlns:cx6="http://schemas.microsoft.com/office/drawing/2016/5/12/chartex" xmlns:cx7="http://schemas.microsoft.com/office/drawing/2016/5/13/chartex" xmlns:cx8="http://schemas.microsoft.com/office/drawing/2016/5/14/chartex" xmlns:mc="http://schemas.openxmlformats.org/markup-compatibility/2006" xmlns:aink="http://schemas.microsoft.com/office/drawing/2016/ink" xmlns:am3d="http://schemas.microsoft.com/office/drawing/2017/model3d" xmlns:o="urn:schemas-microsoft-com:office:office" xmlns:r="http://schemas.openxmlformats.org/officeDocument/2006/relationships" xmlns:m="http://schemas.openxmlformats.org/officeDocument/2006/math" xmlns:v="urn:schemas-microsoft-com:vml" xmlns:wp14="http://schemas.microsoft.com/office/word/2010/wordprocessingDrawing" xmlns:wp="http://schemas.openxmlformats.org/drawingml/2006/wordprocessingDrawing" xmlns:w10="urn:schemas-microsoft-com:office:word" xmlns:w="http://schemas.openxmlformats.org/wordprocessingml/2006/main" xmlns:w14="http://schemas.microsoft.com/office/word/2010/wordml" xmlns:w15="http://schemas.microsoft.com/office/word/2012/wordml" xmlns:w16cex="http://schemas.microsoft.com/office/word/2018/wordml/cex" xmlns:w16cid="http://schemas.microsoft.com/office/word/2016/wordml/cid" xmlns:w16="http://schemas.microsoft.com/office/word/2018/wordml" xmlns:w16sdtdh="http://schemas.microsoft.com/office/word/2020/wordml/sdtdatahash" xmlns:w16se="http://schemas.microsoft.com/office/word/2015/wordml/symex" xmlns:wpg="http://schemas.microsoft.com/office/word/2010/wordprocessingGroup" xmlns:wpi="http://schemas.microsoft.com/office/word/2010/wordprocessingInk" xmlns:wne="http://schemas.microsoft.com/office/word/2006/wordml" xmlns:wps="http://schemas.microsoft.com/office/word/2010/wordprocessingShape" mc:Ignorable="w14 w15 w16se w16cid w16 w16cex w16sdtdh wp14">
+<w:endnotes xmlns:wpc="http://schemas.microsoft.com/office/word/2010/wordprocessingCanvas" xmlns:cx="http://schemas.microsoft.com/office/drawing/2014/chartex" xmlns:cx1="http://schemas.microsoft.com/office/drawing/2015/9/8/chartex" xmlns:cx2="http://schemas.microsoft.com/office/drawing/2015/10/21/chartex" xmlns:cx3="http://schemas.microsoft.com/office/drawing/2016/5/9/chartex" xmlns:cx4="http://schemas.microsoft.com/office/drawing/2016/5/10/chartex" xmlns:cx5="http://schemas.microsoft.com/office/drawing/2016/5/11/chartex" xmlns:cx6="http://schemas.microsoft.com/office/drawing/2016/5/12/chartex" xmlns:cx7="http://schemas.microsoft.com/office/drawing/2016/5/13/chartex" xmlns:cx8="http://schemas.microsoft.com/office/drawing/2016/5/14/chartex" xmlns:mc="http://schemas.openxmlformats.org/markup-compatibility/2006" xmlns:aink="http://schemas.microsoft.com/office/drawing/2016/ink" xmlns:am3d="http://schemas.microsoft.com/office/drawing/2017/model3d" xmlns:o="urn:schemas-microsoft-com:office:office" xmlns:oel="http://schemas.microsoft.com/office/2019/extlst" xmlns:r="http://schemas.openxmlformats.org/officeDocument/2006/relationships" xmlns:m="http://schemas.openxmlformats.org/officeDocument/2006/math" xmlns:v="urn:schemas-microsoft-com:vml" xmlns:wp14="http://schemas.microsoft.com/office/word/2010/wordprocessingDrawing" xmlns:wp="http://schemas.openxmlformats.org/drawingml/2006/wordprocessingDrawing" xmlns:w10="urn:schemas-microsoft-com:office:word" xmlns:w="http://schemas.openxmlformats.org/wordprocessingml/2006/main" xmlns:w14="http://schemas.microsoft.com/office/word/2010/wordml" xmlns:w15="http://schemas.microsoft.com/office/word/2012/wordml" xmlns:w16cex="http://schemas.microsoft.com/office/word/2018/wordml/cex" xmlns:w16cid="http://schemas.microsoft.com/office/word/2016/wordml/cid" xmlns:w16="http://schemas.microsoft.com/office/word/2018/wordml" xmlns:w16sdtdh="http://schemas.microsoft.com/office/word/2020/wordml/sdtdatahash" xmlns:w16se="http://schemas.microsoft.com/office/word/2015/wordml/symex" xmlns:wpg="http://schemas.microsoft.com/office/word/2010/wordprocessingGroup" xmlns:wpi="http://schemas.microsoft.com/office/word/2010/wordprocessingInk" xmlns:wne="http://schemas.microsoft.com/office/word/2006/wordml" xmlns:wps="http://schemas.microsoft.com/office/word/2010/wordprocessingShape" mc:Ignorable="w14 w15 w16se w16cid w16 w16cex w16sdtdh wp14">
   <w:endnote w:type="separator" w:id="-1">
     <w:p>
       <w:r>
@@ -6119,7 +6325,7 @@
 </file>
 
 <file path=word/footer1.xml><?xml version="1.0" encoding="utf-8"?>
-<w:ftr xmlns:wpc="http://schemas.microsoft.com/office/word/2010/wordprocessingCanvas" xmlns:cx="http://schemas.microsoft.com/office/drawing/2014/chartex" xmlns:cx1="http://schemas.microsoft.com/office/drawing/2015/9/8/chartex" xmlns:cx2="http://schemas.microsoft.com/office/drawing/2015/10/21/chartex" xmlns:cx3="http://schemas.microsoft.com/office/drawing/2016/5/9/chartex" xmlns:cx4="http://schemas.microsoft.com/office/drawing/2016/5/10/chartex" xmlns:cx5="http://schemas.microsoft.com/office/drawing/2016/5/11/chartex" xmlns:cx6="http://schemas.microsoft.com/office/drawing/2016/5/12/chartex" xmlns:cx7="http://schemas.microsoft.com/office/drawing/2016/5/13/chartex" xmlns:cx8="http://schemas.microsoft.com/office/drawing/2016/5/14/chartex" xmlns:mc="http://schemas.openxmlformats.org/markup-compatibility/2006" xmlns:aink="http://schemas.microsoft.com/office/drawing/2016/ink" xmlns:am3d="http://schemas.microsoft.com/office/drawing/2017/model3d" xmlns:o="urn:schemas-microsoft-com:office:office" xmlns:r="http://schemas.openxmlformats.org/officeDocument/2006/relationships" xmlns:m="http://schemas.openxmlformats.org/officeDocument/2006/math" xmlns:v="urn:schemas-microsoft-com:vml" xmlns:wp14="http://schemas.microsoft.com/office/word/2010/wordprocessingDrawing" xmlns:wp="http://schemas.openxmlformats.org/drawingml/2006/wordprocessingDrawing" xmlns:w10="urn:schemas-microsoft-com:office:word" xmlns:w="http://schemas.openxmlformats.org/wordprocessingml/2006/main" xmlns:w14="http://schemas.microsoft.com/office/word/2010/wordml" xmlns:w15="http://schemas.microsoft.com/office/word/2012/wordml" xmlns:w16cex="http://schemas.microsoft.com/office/word/2018/wordml/cex" xmlns:w16cid="http://schemas.microsoft.com/office/word/2016/wordml/cid" xmlns:w16="http://schemas.microsoft.com/office/word/2018/wordml" xmlns:w16sdtdh="http://schemas.microsoft.com/office/word/2020/wordml/sdtdatahash" xmlns:w16se="http://schemas.microsoft.com/office/word/2015/wordml/symex" xmlns:wpg="http://schemas.microsoft.com/office/word/2010/wordprocessingGroup" xmlns:wpi="http://schemas.microsoft.com/office/word/2010/wordprocessingInk" xmlns:wne="http://schemas.microsoft.com/office/word/2006/wordml" xmlns:wps="http://schemas.microsoft.com/office/word/2010/wordprocessingShape" mc:Ignorable="w14 w15 w16se w16cid w16 w16cex w16sdtdh wp14">
+<w:ftr xmlns:wpc="http://schemas.microsoft.com/office/word/2010/wordprocessingCanvas" xmlns:cx="http://schemas.microsoft.com/office/drawing/2014/chartex" xmlns:cx1="http://schemas.microsoft.com/office/drawing/2015/9/8/chartex" xmlns:cx2="http://schemas.microsoft.com/office/drawing/2015/10/21/chartex" xmlns:cx3="http://schemas.microsoft.com/office/drawing/2016/5/9/chartex" xmlns:cx4="http://schemas.microsoft.com/office/drawing/2016/5/10/chartex" xmlns:cx5="http://schemas.microsoft.com/office/drawing/2016/5/11/chartex" xmlns:cx6="http://schemas.microsoft.com/office/drawing/2016/5/12/chartex" xmlns:cx7="http://schemas.microsoft.com/office/drawing/2016/5/13/chartex" xmlns:cx8="http://schemas.microsoft.com/office/drawing/2016/5/14/chartex" xmlns:mc="http://schemas.openxmlformats.org/markup-compatibility/2006" xmlns:aink="http://schemas.microsoft.com/office/drawing/2016/ink" xmlns:am3d="http://schemas.microsoft.com/office/drawing/2017/model3d" xmlns:o="urn:schemas-microsoft-com:office:office" xmlns:oel="http://schemas.microsoft.com/office/2019/extlst" xmlns:r="http://schemas.openxmlformats.org/officeDocument/2006/relationships" xmlns:m="http://schemas.openxmlformats.org/officeDocument/2006/math" xmlns:v="urn:schemas-microsoft-com:vml" xmlns:wp14="http://schemas.microsoft.com/office/word/2010/wordprocessingDrawing" xmlns:wp="http://schemas.openxmlformats.org/drawingml/2006/wordprocessingDrawing" xmlns:w10="urn:schemas-microsoft-com:office:word" xmlns:w="http://schemas.openxmlformats.org/wordprocessingml/2006/main" xmlns:w14="http://schemas.microsoft.com/office/word/2010/wordml" xmlns:w15="http://schemas.microsoft.com/office/word/2012/wordml" xmlns:w16cex="http://schemas.microsoft.com/office/word/2018/wordml/cex" xmlns:w16cid="http://schemas.microsoft.com/office/word/2016/wordml/cid" xmlns:w16="http://schemas.microsoft.com/office/word/2018/wordml" xmlns:w16sdtdh="http://schemas.microsoft.com/office/word/2020/wordml/sdtdatahash" xmlns:w16se="http://schemas.microsoft.com/office/word/2015/wordml/symex" xmlns:wpg="http://schemas.microsoft.com/office/word/2010/wordprocessingGroup" xmlns:wpi="http://schemas.microsoft.com/office/word/2010/wordprocessingInk" xmlns:wne="http://schemas.microsoft.com/office/word/2006/wordml" xmlns:wps="http://schemas.microsoft.com/office/word/2010/wordprocessingShape" mc:Ignorable="w14 w15 w16se w16cid w16 w16cex w16sdtdh wp14">
   <w:p>
     <w:pPr>
       <w:pStyle w:val="Footer"/>
@@ -6129,7 +6335,7 @@
 </file>
 
 <file path=word/footer2.xml><?xml version="1.0" encoding="utf-8"?>
-<w:ftr xmlns:wpc="http://schemas.microsoft.com/office/word/2010/wordprocessingCanvas" xmlns:cx="http://schemas.microsoft.com/office/drawing/2014/chartex" xmlns:cx1="http://schemas.microsoft.com/office/drawing/2015/9/8/chartex" xmlns:cx2="http://schemas.microsoft.com/office/drawing/2015/10/21/chartex" xmlns:cx3="http://schemas.microsoft.com/office/drawing/2016/5/9/chartex" xmlns:cx4="http://schemas.microsoft.com/office/drawing/2016/5/10/chartex" xmlns:cx5="http://schemas.microsoft.com/office/drawing/2016/5/11/chartex" xmlns:cx6="http://schemas.microsoft.com/office/drawing/2016/5/12/chartex" xmlns:cx7="http://schemas.microsoft.com/office/drawing/2016/5/13/chartex" xmlns:cx8="http://schemas.microsoft.com/office/drawing/2016/5/14/chartex" xmlns:mc="http://schemas.openxmlformats.org/markup-compatibility/2006" xmlns:aink="http://schemas.microsoft.com/office/drawing/2016/ink" xmlns:am3d="http://schemas.microsoft.com/office/drawing/2017/model3d" xmlns:o="urn:schemas-microsoft-com:office:office" xmlns:r="http://schemas.openxmlformats.org/officeDocument/2006/relationships" xmlns:m="http://schemas.openxmlformats.org/officeDocument/2006/math" xmlns:v="urn:schemas-microsoft-com:vml" xmlns:wp14="http://schemas.microsoft.com/office/word/2010/wordprocessingDrawing" xmlns:wp="http://schemas.openxmlformats.org/drawingml/2006/wordprocessingDrawing" xmlns:w10="urn:schemas-microsoft-com:office:word" xmlns:w="http://schemas.openxmlformats.org/wordprocessingml/2006/main" xmlns:w14="http://schemas.microsoft.com/office/word/2010/wordml" xmlns:w15="http://schemas.microsoft.com/office/word/2012/wordml" xmlns:w16cex="http://schemas.microsoft.com/office/word/2018/wordml/cex" xmlns:w16cid="http://schemas.microsoft.com/office/word/2016/wordml/cid" xmlns:w16="http://schemas.microsoft.com/office/word/2018/wordml" xmlns:w16sdtdh="http://schemas.microsoft.com/office/word/2020/wordml/sdtdatahash" xmlns:w16se="http://schemas.microsoft.com/office/word/2015/wordml/symex" xmlns:wpg="http://schemas.microsoft.com/office/word/2010/wordprocessingGroup" xmlns:wpi="http://schemas.microsoft.com/office/word/2010/wordprocessingInk" xmlns:wne="http://schemas.microsoft.com/office/word/2006/wordml" xmlns:wps="http://schemas.microsoft.com/office/word/2010/wordprocessingShape" mc:Ignorable="w14 w15 w16se w16cid w16 w16cex w16sdtdh wp14">
+<w:ftr xmlns:wpc="http://schemas.microsoft.com/office/word/2010/wordprocessingCanvas" xmlns:cx="http://schemas.microsoft.com/office/drawing/2014/chartex" xmlns:cx1="http://schemas.microsoft.com/office/drawing/2015/9/8/chartex" xmlns:cx2="http://schemas.microsoft.com/office/drawing/2015/10/21/chartex" xmlns:cx3="http://schemas.microsoft.com/office/drawing/2016/5/9/chartex" xmlns:cx4="http://schemas.microsoft.com/office/drawing/2016/5/10/chartex" xmlns:cx5="http://schemas.microsoft.com/office/drawing/2016/5/11/chartex" xmlns:cx6="http://schemas.microsoft.com/office/drawing/2016/5/12/chartex" xmlns:cx7="http://schemas.microsoft.com/office/drawing/2016/5/13/chartex" xmlns:cx8="http://schemas.microsoft.com/office/drawing/2016/5/14/chartex" xmlns:mc="http://schemas.openxmlformats.org/markup-compatibility/2006" xmlns:aink="http://schemas.microsoft.com/office/drawing/2016/ink" xmlns:am3d="http://schemas.microsoft.com/office/drawing/2017/model3d" xmlns:o="urn:schemas-microsoft-com:office:office" xmlns:oel="http://schemas.microsoft.com/office/2019/extlst" xmlns:r="http://schemas.openxmlformats.org/officeDocument/2006/relationships" xmlns:m="http://schemas.openxmlformats.org/officeDocument/2006/math" xmlns:v="urn:schemas-microsoft-com:vml" xmlns:wp14="http://schemas.microsoft.com/office/word/2010/wordprocessingDrawing" xmlns:wp="http://schemas.openxmlformats.org/drawingml/2006/wordprocessingDrawing" xmlns:w10="urn:schemas-microsoft-com:office:word" xmlns:w="http://schemas.openxmlformats.org/wordprocessingml/2006/main" xmlns:w14="http://schemas.microsoft.com/office/word/2010/wordml" xmlns:w15="http://schemas.microsoft.com/office/word/2012/wordml" xmlns:w16cex="http://schemas.microsoft.com/office/word/2018/wordml/cex" xmlns:w16cid="http://schemas.microsoft.com/office/word/2016/wordml/cid" xmlns:w16="http://schemas.microsoft.com/office/word/2018/wordml" xmlns:w16sdtdh="http://schemas.microsoft.com/office/word/2020/wordml/sdtdatahash" xmlns:w16se="http://schemas.microsoft.com/office/word/2015/wordml/symex" xmlns:wpg="http://schemas.microsoft.com/office/word/2010/wordprocessingGroup" xmlns:wpi="http://schemas.microsoft.com/office/word/2010/wordprocessingInk" xmlns:wne="http://schemas.microsoft.com/office/word/2006/wordml" xmlns:wps="http://schemas.microsoft.com/office/word/2010/wordprocessingShape" mc:Ignorable="w14 w15 w16se w16cid w16 w16cex w16sdtdh wp14">
   <w:p>
     <w:pPr>
       <w:pStyle w:val="Footer"/>
@@ -6139,7 +6345,7 @@
 </file>
 
 <file path=word/footer3.xml><?xml version="1.0" encoding="utf-8"?>
-<w:ftr xmlns:wpc="http://schemas.microsoft.com/office/word/2010/wordprocessingCanvas" xmlns:cx="http://schemas.microsoft.com/office/drawing/2014/chartex" xmlns:cx1="http://schemas.microsoft.com/office/drawing/2015/9/8/chartex" xmlns:cx2="http://schemas.microsoft.com/office/drawing/2015/10/21/chartex" xmlns:cx3="http://schemas.microsoft.com/office/drawing/2016/5/9/chartex" xmlns:cx4="http://schemas.microsoft.com/office/drawing/2016/5/10/chartex" xmlns:cx5="http://schemas.microsoft.com/office/drawing/2016/5/11/chartex" xmlns:cx6="http://schemas.microsoft.com/office/drawing/2016/5/12/chartex" xmlns:cx7="http://schemas.microsoft.com/office/drawing/2016/5/13/chartex" xmlns:cx8="http://schemas.microsoft.com/office/drawing/2016/5/14/chartex" xmlns:mc="http://schemas.openxmlformats.org/markup-compatibility/2006" xmlns:aink="http://schemas.microsoft.com/office/drawing/2016/ink" xmlns:am3d="http://schemas.microsoft.com/office/drawing/2017/model3d" xmlns:o="urn:schemas-microsoft-com:office:office" xmlns:r="http://schemas.openxmlformats.org/officeDocument/2006/relationships" xmlns:m="http://schemas.openxmlformats.org/officeDocument/2006/math" xmlns:v="urn:schemas-microsoft-com:vml" xmlns:wp14="http://schemas.microsoft.com/office/word/2010/wordprocessingDrawing" xmlns:wp="http://schemas.openxmlformats.org/drawingml/2006/wordprocessingDrawing" xmlns:w10="urn:schemas-microsoft-com:office:word" xmlns:w="http://schemas.openxmlformats.org/wordprocessingml/2006/main" xmlns:w14="http://schemas.microsoft.com/office/word/2010/wordml" xmlns:w15="http://schemas.microsoft.com/office/word/2012/wordml" xmlns:w16cex="http://schemas.microsoft.com/office/word/2018/wordml/cex" xmlns:w16cid="http://schemas.microsoft.com/office/word/2016/wordml/cid" xmlns:w16="http://schemas.microsoft.com/office/word/2018/wordml" xmlns:w16sdtdh="http://schemas.microsoft.com/office/word/2020/wordml/sdtdatahash" xmlns:w16se="http://schemas.microsoft.com/office/word/2015/wordml/symex" xmlns:wpg="http://schemas.microsoft.com/office/word/2010/wordprocessingGroup" xmlns:wpi="http://schemas.microsoft.com/office/word/2010/wordprocessingInk" xmlns:wne="http://schemas.microsoft.com/office/word/2006/wordml" xmlns:wps="http://schemas.microsoft.com/office/word/2010/wordprocessingShape" mc:Ignorable="w14 w15 w16se w16cid w16 w16cex w16sdtdh wp14">
+<w:ftr xmlns:wpc="http://schemas.microsoft.com/office/word/2010/wordprocessingCanvas" xmlns:cx="http://schemas.microsoft.com/office/drawing/2014/chartex" xmlns:cx1="http://schemas.microsoft.com/office/drawing/2015/9/8/chartex" xmlns:cx2="http://schemas.microsoft.com/office/drawing/2015/10/21/chartex" xmlns:cx3="http://schemas.microsoft.com/office/drawing/2016/5/9/chartex" xmlns:cx4="http://schemas.microsoft.com/office/drawing/2016/5/10/chartex" xmlns:cx5="http://schemas.microsoft.com/office/drawing/2016/5/11/chartex" xmlns:cx6="http://schemas.microsoft.com/office/drawing/2016/5/12/chartex" xmlns:cx7="http://schemas.microsoft.com/office/drawing/2016/5/13/chartex" xmlns:cx8="http://schemas.microsoft.com/office/drawing/2016/5/14/chartex" xmlns:mc="http://schemas.openxmlformats.org/markup-compatibility/2006" xmlns:aink="http://schemas.microsoft.com/office/drawing/2016/ink" xmlns:am3d="http://schemas.microsoft.com/office/drawing/2017/model3d" xmlns:o="urn:schemas-microsoft-com:office:office" xmlns:oel="http://schemas.microsoft.com/office/2019/extlst" xmlns:r="http://schemas.openxmlformats.org/officeDocument/2006/relationships" xmlns:m="http://schemas.openxmlformats.org/officeDocument/2006/math" xmlns:v="urn:schemas-microsoft-com:vml" xmlns:wp14="http://schemas.microsoft.com/office/word/2010/wordprocessingDrawing" xmlns:wp="http://schemas.openxmlformats.org/drawingml/2006/wordprocessingDrawing" xmlns:w10="urn:schemas-microsoft-com:office:word" xmlns:w="http://schemas.openxmlformats.org/wordprocessingml/2006/main" xmlns:w14="http://schemas.microsoft.com/office/word/2010/wordml" xmlns:w15="http://schemas.microsoft.com/office/word/2012/wordml" xmlns:w16cex="http://schemas.microsoft.com/office/word/2018/wordml/cex" xmlns:w16cid="http://schemas.microsoft.com/office/word/2016/wordml/cid" xmlns:w16="http://schemas.microsoft.com/office/word/2018/wordml" xmlns:w16sdtdh="http://schemas.microsoft.com/office/word/2020/wordml/sdtdatahash" xmlns:w16se="http://schemas.microsoft.com/office/word/2015/wordml/symex" xmlns:wpg="http://schemas.microsoft.com/office/word/2010/wordprocessingGroup" xmlns:wpi="http://schemas.microsoft.com/office/word/2010/wordprocessingInk" xmlns:wne="http://schemas.microsoft.com/office/word/2006/wordml" xmlns:wps="http://schemas.microsoft.com/office/word/2010/wordprocessingShape" mc:Ignorable="w14 w15 w16se w16cid w16 w16cex w16sdtdh wp14">
   <w:p>
     <w:pPr>
       <w:pStyle w:val="Footer"/>
@@ -6149,7 +6355,7 @@
 </file>
 
 <file path=word/footnotes.xml><?xml version="1.0" encoding="utf-8"?>
-<w:footnotes xmlns:wpc="http://schemas.microsoft.com/office/word/2010/wordprocessingCanvas" xmlns:cx="http://schemas.microsoft.com/office/drawing/2014/chartex" xmlns:cx1="http://schemas.microsoft.com/office/drawing/2015/9/8/chartex" xmlns:cx2="http://schemas.microsoft.com/office/drawing/2015/10/21/chartex" xmlns:cx3="http://schemas.microsoft.com/office/drawing/2016/5/9/chartex" xmlns:cx4="http://schemas.microsoft.com/office/drawing/2016/5/10/chartex" xmlns:cx5="http://schemas.microsoft.com/office/drawing/2016/5/11/chartex" xmlns:cx6="http://schemas.microsoft.com/office/drawing/2016/5/12/chartex" xmlns:cx7="http://schemas.microsoft.com/office/drawing/2016/5/13/chartex" xmlns:cx8="http://schemas.microsoft.com/office/drawing/2016/5/14/chartex" xmlns:mc="http://schemas.openxmlformats.org/markup-compatibility/2006" xmlns:aink="http://schemas.microsoft.com/office/drawing/2016/ink" xmlns:am3d="http://schemas.microsoft.com/office/drawing/2017/model3d" xmlns:o="urn:schemas-microsoft-com:office:office" xmlns:r="http://schemas.openxmlformats.org/officeDocument/2006/relationships" xmlns:m="http://schemas.openxmlformats.org/officeDocument/2006/math" xmlns:v="urn:schemas-microsoft-com:vml" xmlns:wp14="http://schemas.microsoft.com/office/word/2010/wordprocessingDrawing" xmlns:wp="http://schemas.openxmlformats.org/drawingml/2006/wordprocessingDrawing" xmlns:w10="urn:schemas-microsoft-com:office:word" xmlns:w="http://schemas.openxmlformats.org/wordprocessingml/2006/main" xmlns:w14="http://schemas.microsoft.com/office/word/2010/wordml" xmlns:w15="http://schemas.microsoft.com/office/word/2012/wordml" xmlns:w16cex="http://schemas.microsoft.com/office/word/2018/wordml/cex" xmlns:w16cid="http://schemas.microsoft.com/office/word/2016/wordml/cid" xmlns:w16="http://schemas.microsoft.com/office/word/2018/wordml" xmlns:w16sdtdh="http://schemas.microsoft.com/office/word/2020/wordml/sdtdatahash" xmlns:w16se="http://schemas.microsoft.com/office/word/2015/wordml/symex" xmlns:wpg="http://schemas.microsoft.com/office/word/2010/wordprocessingGroup" xmlns:wpi="http://schemas.microsoft.com/office/word/2010/wordprocessingInk" xmlns:wne="http://schemas.microsoft.com/office/word/2006/wordml" xmlns:wps="http://schemas.microsoft.com/office/word/2010/wordprocessingShape" mc:Ignorable="w14 w15 w16se w16cid w16 w16cex w16sdtdh wp14">
+<w:footnotes xmlns:wpc="http://schemas.microsoft.com/office/word/2010/wordprocessingCanvas" xmlns:cx="http://schemas.microsoft.com/office/drawing/2014/chartex" xmlns:cx1="http://schemas.microsoft.com/office/drawing/2015/9/8/chartex" xmlns:cx2="http://schemas.microsoft.com/office/drawing/2015/10/21/chartex" xmlns:cx3="http://schemas.microsoft.com/office/drawing/2016/5/9/chartex" xmlns:cx4="http://schemas.microsoft.com/office/drawing/2016/5/10/chartex" xmlns:cx5="http://schemas.microsoft.com/office/drawing/2016/5/11/chartex" xmlns:cx6="http://schemas.microsoft.com/office/drawing/2016/5/12/chartex" xmlns:cx7="http://schemas.microsoft.com/office/drawing/2016/5/13/chartex" xmlns:cx8="http://schemas.microsoft.com/office/drawing/2016/5/14/chartex" xmlns:mc="http://schemas.openxmlformats.org/markup-compatibility/2006" xmlns:aink="http://schemas.microsoft.com/office/drawing/2016/ink" xmlns:am3d="http://schemas.microsoft.com/office/drawing/2017/model3d" xmlns:o="urn:schemas-microsoft-com:office:office" xmlns:oel="http://schemas.microsoft.com/office/2019/extlst" xmlns:r="http://schemas.openxmlformats.org/officeDocument/2006/relationships" xmlns:m="http://schemas.openxmlformats.org/officeDocument/2006/math" xmlns:v="urn:schemas-microsoft-com:vml" xmlns:wp14="http://schemas.microsoft.com/office/word/2010/wordprocessingDrawing" xmlns:wp="http://schemas.openxmlformats.org/drawingml/2006/wordprocessingDrawing" xmlns:w10="urn:schemas-microsoft-com:office:word" xmlns:w="http://schemas.openxmlformats.org/wordprocessingml/2006/main" xmlns:w14="http://schemas.microsoft.com/office/word/2010/wordml" xmlns:w15="http://schemas.microsoft.com/office/word/2012/wordml" xmlns:w16cex="http://schemas.microsoft.com/office/word/2018/wordml/cex" xmlns:w16cid="http://schemas.microsoft.com/office/word/2016/wordml/cid" xmlns:w16="http://schemas.microsoft.com/office/word/2018/wordml" xmlns:w16sdtdh="http://schemas.microsoft.com/office/word/2020/wordml/sdtdatahash" xmlns:w16se="http://schemas.microsoft.com/office/word/2015/wordml/symex" xmlns:wpg="http://schemas.microsoft.com/office/word/2010/wordprocessingGroup" xmlns:wpi="http://schemas.microsoft.com/office/word/2010/wordprocessingInk" xmlns:wne="http://schemas.microsoft.com/office/word/2006/wordml" xmlns:wps="http://schemas.microsoft.com/office/word/2010/wordprocessingShape" mc:Ignorable="w14 w15 w16se w16cid w16 w16cex w16sdtdh wp14">
   <w:footnote w:type="separator" w:id="-1">
     <w:p>
       <w:r>
@@ -6168,7 +6374,7 @@
 </file>
 
 <file path=word/header1.xml><?xml version="1.0" encoding="utf-8"?>
-<w:hdr xmlns:wpc="http://schemas.microsoft.com/office/word/2010/wordprocessingCanvas" xmlns:cx="http://schemas.microsoft.com/office/drawing/2014/chartex" xmlns:cx1="http://schemas.microsoft.com/office/drawing/2015/9/8/chartex" xmlns:cx2="http://schemas.microsoft.com/office/drawing/2015/10/21/chartex" xmlns:cx3="http://schemas.microsoft.com/office/drawing/2016/5/9/chartex" xmlns:cx4="http://schemas.microsoft.com/office/drawing/2016/5/10/chartex" xmlns:cx5="http://schemas.microsoft.com/office/drawing/2016/5/11/chartex" xmlns:cx6="http://schemas.microsoft.com/office/drawing/2016/5/12/chartex" xmlns:cx7="http://schemas.microsoft.com/office/drawing/2016/5/13/chartex" xmlns:cx8="http://schemas.microsoft.com/office/drawing/2016/5/14/chartex" xmlns:mc="http://schemas.openxmlformats.org/markup-compatibility/2006" xmlns:aink="http://schemas.microsoft.com/office/drawing/2016/ink" xmlns:am3d="http://schemas.microsoft.com/office/drawing/2017/model3d" xmlns:o="urn:schemas-microsoft-com:office:office" xmlns:r="http://schemas.openxmlformats.org/officeDocument/2006/relationships" xmlns:m="http://schemas.openxmlformats.org/officeDocument/2006/math" xmlns:v="urn:schemas-microsoft-com:vml" xmlns:wp14="http://schemas.microsoft.com/office/word/2010/wordprocessingDrawing" xmlns:wp="http://schemas.openxmlformats.org/drawingml/2006/wordprocessingDrawing" xmlns:w10="urn:schemas-microsoft-com:office:word" xmlns:w="http://schemas.openxmlformats.org/wordprocessingml/2006/main" xmlns:w14="http://schemas.microsoft.com/office/word/2010/wordml" xmlns:w15="http://schemas.microsoft.com/office/word/2012/wordml" xmlns:w16cex="http://schemas.microsoft.com/office/word/2018/wordml/cex" xmlns:w16cid="http://schemas.microsoft.com/office/word/2016/wordml/cid" xmlns:w16="http://schemas.microsoft.com/office/word/2018/wordml" xmlns:w16sdtdh="http://schemas.microsoft.com/office/word/2020/wordml/sdtdatahash" xmlns:w16se="http://schemas.microsoft.com/office/word/2015/wordml/symex" xmlns:wpg="http://schemas.microsoft.com/office/word/2010/wordprocessingGroup" xmlns:wpi="http://schemas.microsoft.com/office/word/2010/wordprocessingInk" xmlns:wne="http://schemas.microsoft.com/office/word/2006/wordml" xmlns:wps="http://schemas.microsoft.com/office/word/2010/wordprocessingShape" mc:Ignorable="w14 w15 w16se w16cid w16 w16cex w16sdtdh wp14">
+<w:hdr xmlns:wpc="http://schemas.microsoft.com/office/word/2010/wordprocessingCanvas" xmlns:cx="http://schemas.microsoft.com/office/drawing/2014/chartex" xmlns:cx1="http://schemas.microsoft.com/office/drawing/2015/9/8/chartex" xmlns:cx2="http://schemas.microsoft.com/office/drawing/2015/10/21/chartex" xmlns:cx3="http://schemas.microsoft.com/office/drawing/2016/5/9/chartex" xmlns:cx4="http://schemas.microsoft.com/office/drawing/2016/5/10/chartex" xmlns:cx5="http://schemas.microsoft.com/office/drawing/2016/5/11/chartex" xmlns:cx6="http://schemas.microsoft.com/office/drawing/2016/5/12/chartex" xmlns:cx7="http://schemas.microsoft.com/office/drawing/2016/5/13/chartex" xmlns:cx8="http://schemas.microsoft.com/office/drawing/2016/5/14/chartex" xmlns:mc="http://schemas.openxmlformats.org/markup-compatibility/2006" xmlns:aink="http://schemas.microsoft.com/office/drawing/2016/ink" xmlns:am3d="http://schemas.microsoft.com/office/drawing/2017/model3d" xmlns:o="urn:schemas-microsoft-com:office:office" xmlns:oel="http://schemas.microsoft.com/office/2019/extlst" xmlns:r="http://schemas.openxmlformats.org/officeDocument/2006/relationships" xmlns:m="http://schemas.openxmlformats.org/officeDocument/2006/math" xmlns:v="urn:schemas-microsoft-com:vml" xmlns:wp14="http://schemas.microsoft.com/office/word/2010/wordprocessingDrawing" xmlns:wp="http://schemas.openxmlformats.org/drawingml/2006/wordprocessingDrawing" xmlns:w10="urn:schemas-microsoft-com:office:word" xmlns:w="http://schemas.openxmlformats.org/wordprocessingml/2006/main" xmlns:w14="http://schemas.microsoft.com/office/word/2010/wordml" xmlns:w15="http://schemas.microsoft.com/office/word/2012/wordml" xmlns:w16cex="http://schemas.microsoft.com/office/word/2018/wordml/cex" xmlns:w16cid="http://schemas.microsoft.com/office/word/2016/wordml/cid" xmlns:w16="http://schemas.microsoft.com/office/word/2018/wordml" xmlns:w16sdtdh="http://schemas.microsoft.com/office/word/2020/wordml/sdtdatahash" xmlns:w16se="http://schemas.microsoft.com/office/word/2015/wordml/symex" xmlns:wpg="http://schemas.microsoft.com/office/word/2010/wordprocessingGroup" xmlns:wpi="http://schemas.microsoft.com/office/word/2010/wordprocessingInk" xmlns:wne="http://schemas.microsoft.com/office/word/2006/wordml" xmlns:wps="http://schemas.microsoft.com/office/word/2010/wordprocessingShape" mc:Ignorable="w14 w15 w16se w16cid w16 w16cex w16sdtdh wp14">
   <w:p>
     <w:pPr>
       <w:pStyle w:val="Header"/>
@@ -6178,7 +6384,7 @@
 </file>
 
 <file path=word/header2.xml><?xml version="1.0" encoding="utf-8"?>
-<w:hdr xmlns:wpc="http://schemas.microsoft.com/office/word/2010/wordprocessingCanvas" xmlns:cx="http://schemas.microsoft.com/office/drawing/2014/chartex" xmlns:cx1="http://schemas.microsoft.com/office/drawing/2015/9/8/chartex" xmlns:cx2="http://schemas.microsoft.com/office/drawing/2015/10/21/chartex" xmlns:cx3="http://schemas.microsoft.com/office/drawing/2016/5/9/chartex" xmlns:cx4="http://schemas.microsoft.com/office/drawing/2016/5/10/chartex" xmlns:cx5="http://schemas.microsoft.com/office/drawing/2016/5/11/chartex" xmlns:cx6="http://schemas.microsoft.com/office/drawing/2016/5/12/chartex" xmlns:cx7="http://schemas.microsoft.com/office/drawing/2016/5/13/chartex" xmlns:cx8="http://schemas.microsoft.com/office/drawing/2016/5/14/chartex" xmlns:mc="http://schemas.openxmlformats.org/markup-compatibility/2006" xmlns:aink="http://schemas.microsoft.com/office/drawing/2016/ink" xmlns:am3d="http://schemas.microsoft.com/office/drawing/2017/model3d" xmlns:o="urn:schemas-microsoft-com:office:office" xmlns:r="http://schemas.openxmlformats.org/officeDocument/2006/relationships" xmlns:m="http://schemas.openxmlformats.org/officeDocument/2006/math" xmlns:v="urn:schemas-microsoft-com:vml" xmlns:wp14="http://schemas.microsoft.com/office/word/2010/wordprocessingDrawing" xmlns:wp="http://schemas.openxmlformats.org/drawingml/2006/wordprocessingDrawing" xmlns:w10="urn:schemas-microsoft-com:office:word" xmlns:w="http://schemas.openxmlformats.org/wordprocessingml/2006/main" xmlns:w14="http://schemas.microsoft.com/office/word/2010/wordml" xmlns:w15="http://schemas.microsoft.com/office/word/2012/wordml" xmlns:w16cex="http://schemas.microsoft.com/office/word/2018/wordml/cex" xmlns:w16cid="http://schemas.microsoft.com/office/word/2016/wordml/cid" xmlns:w16="http://schemas.microsoft.com/office/word/2018/wordml" xmlns:w16sdtdh="http://schemas.microsoft.com/office/word/2020/wordml/sdtdatahash" xmlns:w16se="http://schemas.microsoft.com/office/word/2015/wordml/symex" xmlns:wpg="http://schemas.microsoft.com/office/word/2010/wordprocessingGroup" xmlns:wpi="http://schemas.microsoft.com/office/word/2010/wordprocessingInk" xmlns:wne="http://schemas.microsoft.com/office/word/2006/wordml" xmlns:wps="http://schemas.microsoft.com/office/word/2010/wordprocessingShape" mc:Ignorable="w14 w15 w16se w16cid w16 w16cex w16sdtdh wp14">
+<w:hdr xmlns:wpc="http://schemas.microsoft.com/office/word/2010/wordprocessingCanvas" xmlns:cx="http://schemas.microsoft.com/office/drawing/2014/chartex" xmlns:cx1="http://schemas.microsoft.com/office/drawing/2015/9/8/chartex" xmlns:cx2="http://schemas.microsoft.com/office/drawing/2015/10/21/chartex" xmlns:cx3="http://schemas.microsoft.com/office/drawing/2016/5/9/chartex" xmlns:cx4="http://schemas.microsoft.com/office/drawing/2016/5/10/chartex" xmlns:cx5="http://schemas.microsoft.com/office/drawing/2016/5/11/chartex" xmlns:cx6="http://schemas.microsoft.com/office/drawing/2016/5/12/chartex" xmlns:cx7="http://schemas.microsoft.com/office/drawing/2016/5/13/chartex" xmlns:cx8="http://schemas.microsoft.com/office/drawing/2016/5/14/chartex" xmlns:mc="http://schemas.openxmlformats.org/markup-compatibility/2006" xmlns:aink="http://schemas.microsoft.com/office/drawing/2016/ink" xmlns:am3d="http://schemas.microsoft.com/office/drawing/2017/model3d" xmlns:o="urn:schemas-microsoft-com:office:office" xmlns:oel="http://schemas.microsoft.com/office/2019/extlst" xmlns:r="http://schemas.openxmlformats.org/officeDocument/2006/relationships" xmlns:m="http://schemas.openxmlformats.org/officeDocument/2006/math" xmlns:v="urn:schemas-microsoft-com:vml" xmlns:wp14="http://schemas.microsoft.com/office/word/2010/wordprocessingDrawing" xmlns:wp="http://schemas.openxmlformats.org/drawingml/2006/wordprocessingDrawing" xmlns:w10="urn:schemas-microsoft-com:office:word" xmlns:w="http://schemas.openxmlformats.org/wordprocessingml/2006/main" xmlns:w14="http://schemas.microsoft.com/office/word/2010/wordml" xmlns:w15="http://schemas.microsoft.com/office/word/2012/wordml" xmlns:w16cex="http://schemas.microsoft.com/office/word/2018/wordml/cex" xmlns:w16cid="http://schemas.microsoft.com/office/word/2016/wordml/cid" xmlns:w16="http://schemas.microsoft.com/office/word/2018/wordml" xmlns:w16sdtdh="http://schemas.microsoft.com/office/word/2020/wordml/sdtdatahash" xmlns:w16se="http://schemas.microsoft.com/office/word/2015/wordml/symex" xmlns:wpg="http://schemas.microsoft.com/office/word/2010/wordprocessingGroup" xmlns:wpi="http://schemas.microsoft.com/office/word/2010/wordprocessingInk" xmlns:wne="http://schemas.microsoft.com/office/word/2006/wordml" xmlns:wps="http://schemas.microsoft.com/office/word/2010/wordprocessingShape" mc:Ignorable="w14 w15 w16se w16cid w16 w16cex w16sdtdh wp14">
   <w:p>
     <w:pPr>
       <w:pStyle w:val="Header"/>
@@ -6188,7 +6394,7 @@
 </file>
 
 <file path=word/header3.xml><?xml version="1.0" encoding="utf-8"?>
-<w:hdr xmlns:wpc="http://schemas.microsoft.com/office/word/2010/wordprocessingCanvas" xmlns:cx="http://schemas.microsoft.com/office/drawing/2014/chartex" xmlns:cx1="http://schemas.microsoft.com/office/drawing/2015/9/8/chartex" xmlns:cx2="http://schemas.microsoft.com/office/drawing/2015/10/21/chartex" xmlns:cx3="http://schemas.microsoft.com/office/drawing/2016/5/9/chartex" xmlns:cx4="http://schemas.microsoft.com/office/drawing/2016/5/10/chartex" xmlns:cx5="http://schemas.microsoft.com/office/drawing/2016/5/11/chartex" xmlns:cx6="http://schemas.microsoft.com/office/drawing/2016/5/12/chartex" xmlns:cx7="http://schemas.microsoft.com/office/drawing/2016/5/13/chartex" xmlns:cx8="http://schemas.microsoft.com/office/drawing/2016/5/14/chartex" xmlns:mc="http://schemas.openxmlformats.org/markup-compatibility/2006" xmlns:aink="http://schemas.microsoft.com/office/drawing/2016/ink" xmlns:am3d="http://schemas.microsoft.com/office/drawing/2017/model3d" xmlns:o="urn:schemas-microsoft-com:office:office" xmlns:r="http://schemas.openxmlformats.org/officeDocument/2006/relationships" xmlns:m="http://schemas.openxmlformats.org/officeDocument/2006/math" xmlns:v="urn:schemas-microsoft-com:vml" xmlns:wp14="http://schemas.microsoft.com/office/word/2010/wordprocessingDrawing" xmlns:wp="http://schemas.openxmlformats.org/drawingml/2006/wordprocessingDrawing" xmlns:w10="urn:schemas-microsoft-com:office:word" xmlns:w="http://schemas.openxmlformats.org/wordprocessingml/2006/main" xmlns:w14="http://schemas.microsoft.com/office/word/2010/wordml" xmlns:w15="http://schemas.microsoft.com/office/word/2012/wordml" xmlns:w16cex="http://schemas.microsoft.com/office/word/2018/wordml/cex" xmlns:w16cid="http://schemas.microsoft.com/office/word/2016/wordml/cid" xmlns:w16="http://schemas.microsoft.com/office/word/2018/wordml" xmlns:w16sdtdh="http://schemas.microsoft.com/office/word/2020/wordml/sdtdatahash" xmlns:w16se="http://schemas.microsoft.com/office/word/2015/wordml/symex" xmlns:wpg="http://schemas.microsoft.com/office/word/2010/wordprocessingGroup" xmlns:wpi="http://schemas.microsoft.com/office/word/2010/wordprocessingInk" xmlns:wne="http://schemas.microsoft.com/office/word/2006/wordml" xmlns:wps="http://schemas.microsoft.com/office/word/2010/wordprocessingShape" mc:Ignorable="w14 w15 w16se w16cid w16 w16cex w16sdtdh wp14">
+<w:hdr xmlns:wpc="http://schemas.microsoft.com/office/word/2010/wordprocessingCanvas" xmlns:cx="http://schemas.microsoft.com/office/drawing/2014/chartex" xmlns:cx1="http://schemas.microsoft.com/office/drawing/2015/9/8/chartex" xmlns:cx2="http://schemas.microsoft.com/office/drawing/2015/10/21/chartex" xmlns:cx3="http://schemas.microsoft.com/office/drawing/2016/5/9/chartex" xmlns:cx4="http://schemas.microsoft.com/office/drawing/2016/5/10/chartex" xmlns:cx5="http://schemas.microsoft.com/office/drawing/2016/5/11/chartex" xmlns:cx6="http://schemas.microsoft.com/office/drawing/2016/5/12/chartex" xmlns:cx7="http://schemas.microsoft.com/office/drawing/2016/5/13/chartex" xmlns:cx8="http://schemas.microsoft.com/office/drawing/2016/5/14/chartex" xmlns:mc="http://schemas.openxmlformats.org/markup-compatibility/2006" xmlns:aink="http://schemas.microsoft.com/office/drawing/2016/ink" xmlns:am3d="http://schemas.microsoft.com/office/drawing/2017/model3d" xmlns:o="urn:schemas-microsoft-com:office:office" xmlns:oel="http://schemas.microsoft.com/office/2019/extlst" xmlns:r="http://schemas.openxmlformats.org/officeDocument/2006/relationships" xmlns:m="http://schemas.openxmlformats.org/officeDocument/2006/math" xmlns:v="urn:schemas-microsoft-com:vml" xmlns:wp14="http://schemas.microsoft.com/office/word/2010/wordprocessingDrawing" xmlns:wp="http://schemas.openxmlformats.org/drawingml/2006/wordprocessingDrawing" xmlns:w10="urn:schemas-microsoft-com:office:word" xmlns:w="http://schemas.openxmlformats.org/wordprocessingml/2006/main" xmlns:w14="http://schemas.microsoft.com/office/word/2010/wordml" xmlns:w15="http://schemas.microsoft.com/office/word/2012/wordml" xmlns:w16cex="http://schemas.microsoft.com/office/word/2018/wordml/cex" xmlns:w16cid="http://schemas.microsoft.com/office/word/2016/wordml/cid" xmlns:w16="http://schemas.microsoft.com/office/word/2018/wordml" xmlns:w16sdtdh="http://schemas.microsoft.com/office/word/2020/wordml/sdtdatahash" xmlns:w16se="http://schemas.microsoft.com/office/word/2015/wordml/symex" xmlns:wpg="http://schemas.microsoft.com/office/word/2010/wordprocessingGroup" xmlns:wpi="http://schemas.microsoft.com/office/word/2010/wordprocessingInk" xmlns:wne="http://schemas.microsoft.com/office/word/2006/wordml" xmlns:wps="http://schemas.microsoft.com/office/word/2010/wordprocessingShape" mc:Ignorable="w14 w15 w16se w16cid w16 w16cex w16sdtdh wp14">
   <w:p>
     <w:pPr>
       <w:pStyle w:val="Header"/>
@@ -6198,7 +6404,7 @@
 </file>
 
 <file path=word/numbering.xml><?xml version="1.0" encoding="utf-8"?>
-<w:numbering xmlns:wpc="http://schemas.microsoft.com/office/word/2010/wordprocessingCanvas" xmlns:cx="http://schemas.microsoft.com/office/drawing/2014/chartex" xmlns:cx1="http://schemas.microsoft.com/office/drawing/2015/9/8/chartex" xmlns:cx2="http://schemas.microsoft.com/office/drawing/2015/10/21/chartex" xmlns:cx3="http://schemas.microsoft.com/office/drawing/2016/5/9/chartex" xmlns:cx4="http://schemas.microsoft.com/office/drawing/2016/5/10/chartex" xmlns:cx5="http://schemas.microsoft.com/office/drawing/2016/5/11/chartex" xmlns:cx6="http://schemas.microsoft.com/office/drawing/2016/5/12/chartex" xmlns:cx7="http://schemas.microsoft.com/office/drawing/2016/5/13/chartex" xmlns:cx8="http://schemas.microsoft.com/office/drawing/2016/5/14/chartex" xmlns:mc="http://schemas.openxmlformats.org/markup-compatibility/2006" xmlns:aink="http://schemas.microsoft.com/office/drawing/2016/ink" xmlns:am3d="http://schemas.microsoft.com/office/drawing/2017/model3d" xmlns:o="urn:schemas-microsoft-com:office:office" xmlns:r="http://schemas.openxmlformats.org/officeDocument/2006/relationships" xmlns:m="http://schemas.openxmlformats.org/officeDocument/2006/math" xmlns:v="urn:schemas-microsoft-com:vml" xmlns:wp14="http://schemas.microsoft.com/office/word/2010/wordprocessingDrawing" xmlns:wp="http://schemas.openxmlformats.org/drawingml/2006/wordprocessingDrawing" xmlns:w10="urn:schemas-microsoft-com:office:word" xmlns:w="http://schemas.openxmlformats.org/wordprocessingml/2006/main" xmlns:w14="http://schemas.microsoft.com/office/word/2010/wordml" xmlns:w15="http://schemas.microsoft.com/office/word/2012/wordml" xmlns:w16cex="http://schemas.microsoft.com/office/word/2018/wordml/cex" xmlns:w16cid="http://schemas.microsoft.com/office/word/2016/wordml/cid" xmlns:w16="http://schemas.microsoft.com/office/word/2018/wordml" xmlns:w16sdtdh="http://schemas.microsoft.com/office/word/2020/wordml/sdtdatahash" xmlns:w16se="http://schemas.microsoft.com/office/word/2015/wordml/symex" xmlns:wpg="http://schemas.microsoft.com/office/word/2010/wordprocessingGroup" xmlns:wpi="http://schemas.microsoft.com/office/word/2010/wordprocessingInk" xmlns:wne="http://schemas.microsoft.com/office/word/2006/wordml" xmlns:wps="http://schemas.microsoft.com/office/word/2010/wordprocessingShape" mc:Ignorable="w14 w15 w16se w16cid w16 w16cex w16sdtdh wp14">
+<w:numbering xmlns:wpc="http://schemas.microsoft.com/office/word/2010/wordprocessingCanvas" xmlns:cx="http://schemas.microsoft.com/office/drawing/2014/chartex" xmlns:cx1="http://schemas.microsoft.com/office/drawing/2015/9/8/chartex" xmlns:cx2="http://schemas.microsoft.com/office/drawing/2015/10/21/chartex" xmlns:cx3="http://schemas.microsoft.com/office/drawing/2016/5/9/chartex" xmlns:cx4="http://schemas.microsoft.com/office/drawing/2016/5/10/chartex" xmlns:cx5="http://schemas.microsoft.com/office/drawing/2016/5/11/chartex" xmlns:cx6="http://schemas.microsoft.com/office/drawing/2016/5/12/chartex" xmlns:cx7="http://schemas.microsoft.com/office/drawing/2016/5/13/chartex" xmlns:cx8="http://schemas.microsoft.com/office/drawing/2016/5/14/chartex" xmlns:mc="http://schemas.openxmlformats.org/markup-compatibility/2006" xmlns:aink="http://schemas.microsoft.com/office/drawing/2016/ink" xmlns:am3d="http://schemas.microsoft.com/office/drawing/2017/model3d" xmlns:o="urn:schemas-microsoft-com:office:office" xmlns:oel="http://schemas.microsoft.com/office/2019/extlst" xmlns:r="http://schemas.openxmlformats.org/officeDocument/2006/relationships" xmlns:m="http://schemas.openxmlformats.org/officeDocument/2006/math" xmlns:v="urn:schemas-microsoft-com:vml" xmlns:wp14="http://schemas.microsoft.com/office/word/2010/wordprocessingDrawing" xmlns:wp="http://schemas.openxmlformats.org/drawingml/2006/wordprocessingDrawing" xmlns:w10="urn:schemas-microsoft-com:office:word" xmlns:w="http://schemas.openxmlformats.org/wordprocessingml/2006/main" xmlns:w14="http://schemas.microsoft.com/office/word/2010/wordml" xmlns:w15="http://schemas.microsoft.com/office/word/2012/wordml" xmlns:w16cex="http://schemas.microsoft.com/office/word/2018/wordml/cex" xmlns:w16cid="http://schemas.microsoft.com/office/word/2016/wordml/cid" xmlns:w16="http://schemas.microsoft.com/office/word/2018/wordml" xmlns:w16sdtdh="http://schemas.microsoft.com/office/word/2020/wordml/sdtdatahash" xmlns:w16se="http://schemas.microsoft.com/office/word/2015/wordml/symex" xmlns:wpg="http://schemas.microsoft.com/office/word/2010/wordprocessingGroup" xmlns:wpi="http://schemas.microsoft.com/office/word/2010/wordprocessingInk" xmlns:wne="http://schemas.microsoft.com/office/word/2006/wordml" xmlns:wps="http://schemas.microsoft.com/office/word/2010/wordprocessingShape" mc:Ignorable="w14 w15 w16se w16cid w16 w16cex w16sdtdh wp14">
   <w:abstractNum w:abstractNumId="0" w15:restartNumberingAfterBreak="0">
     <w:nsid w:val="7B2803A1"/>
     <w:multiLevelType w:val="hybridMultilevel"/>
@@ -6432,10 +6638,10 @@
       </w:rPr>
     </w:lvl>
   </w:abstractNum>
-  <w:num w:numId="1">
+  <w:num w:numId="1" w16cid:durableId="1807624325">
     <w:abstractNumId w:val="1"/>
   </w:num>
-  <w:num w:numId="2">
+  <w:num w:numId="2" w16cid:durableId="1387535464">
     <w:abstractNumId w:val="0"/>
   </w:num>
 </w:numbering>

--- a/Dharani.docx
+++ b/Dharani.docx
@@ -290,7 +290,7 @@
           </mc:Choice>
           <mc:Fallback>
             <w:pict>
-              <v:rect w14:anchorId="6830606E" id="Rectangle 2" o:spid="_x0000_s1026" style="position:absolute;margin-left:58.5pt;margin-top:12.4pt;width:507.3pt;height:585.5pt;z-index:-15805440;visibility:visible;mso-wrap-style:square;mso-width-percent:0;mso-height-percent:0;mso-wrap-distance-left:9pt;mso-wrap-distance-top:0;mso-wrap-distance-right:9pt;mso-wrap-distance-bottom:0;mso-position-horizontal:absolute;mso-position-horizontal-relative:page;mso-position-vertical:absolute;mso-position-vertical-relative:text;mso-width-percent:0;mso-height-percent:0;mso-width-relative:page;mso-height-relative:page;v-text-anchor:top" o:gfxdata="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" fillcolor="#efefef" stroked="f">
+              <v:rect w14:anchorId="70879226" id="Rectangle 2" o:spid="_x0000_s1026" style="position:absolute;margin-left:58.5pt;margin-top:12.4pt;width:507.3pt;height:585.5pt;z-index:-15805440;visibility:visible;mso-wrap-style:square;mso-width-percent:0;mso-height-percent:0;mso-wrap-distance-left:9pt;mso-wrap-distance-top:0;mso-wrap-distance-right:9pt;mso-wrap-distance-bottom:0;mso-position-horizontal:absolute;mso-position-horizontal-relative:page;mso-position-vertical:absolute;mso-position-vertical-relative:text;mso-width-percent:0;mso-height-percent:0;mso-width-relative:page;mso-height-relative:page;v-text-anchor:top" o:gfxdata="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" fillcolor="#efefef" stroked="f">
                 <w10:wrap anchorx="page"/>
               </v:rect>
             </w:pict>
@@ -311,7 +311,13 @@
         <w:t xml:space="preserve">Summary: </w:t>
       </w:r>
       <w:r>
-        <w:t>An independent and self-motivated student with proven ability and experienced in</w:t>
+        <w:t xml:space="preserve">An independent and self-motivated </w:t>
+      </w:r>
+      <w:r>
+        <w:t>employee</w:t>
+      </w:r>
+      <w:r>
+        <w:t xml:space="preserve"> with proven ability and experienced in</w:t>
       </w:r>
       <w:r>
         <w:rPr>

--- a/Dharani.docx
+++ b/Dharani.docx
@@ -1431,14 +1431,22 @@
         <w:rPr>
           <w:bCs/>
         </w:rPr>
-        <w:t xml:space="preserve"> and Cloud Front etc,</w:t>
-      </w:r>
+        <w:t xml:space="preserve"> and Cloud Front </w:t>
+      </w:r>
+      <w:proofErr w:type="gramStart"/>
       <w:r>
         <w:rPr>
           <w:bCs/>
         </w:rPr>
+        <w:t>etc,</w:t>
+      </w:r>
+      <w:r>
+        <w:rPr>
+          <w:bCs/>
+        </w:rPr>
         <w:t>.</w:t>
       </w:r>
+      <w:proofErr w:type="gramEnd"/>
     </w:p>
     <w:p>
       <w:pPr>
@@ -2217,6 +2225,15 @@
       <w:r>
         <w:t>issues</w:t>
       </w:r>
+    </w:p>
+    <w:p>
+      <w:pPr>
+        <w:pStyle w:val="BodyText"/>
+        <w:spacing w:before="10"/>
+        <w:rPr>
+          <w:sz w:val="39"/>
+        </w:rPr>
+      </w:pPr>
     </w:p>
     <w:p>
       <w:pPr>
@@ -4142,20 +4159,27 @@
           <w:rFonts w:ascii="Symbol" w:hAnsi="Symbol"/>
           <w:sz w:val="24"/>
         </w:rPr>
-        <w:t></w:t>
-      </w:r>
-      <w:r>
-        <w:rPr>
-          <w:rFonts w:ascii="Symbol" w:hAnsi="Symbol"/>
-          <w:sz w:val="24"/>
-        </w:rPr>
-        <w:t xml:space="preserve"> </w:t>
-      </w:r>
-      <w:r>
-        <w:rPr>
-          <w:sz w:val="24"/>
-        </w:rPr>
-        <w:t>Performing R&amp;D activities and also implemented successful POC’s</w:t>
+        <w:t xml:space="preserve"> </w:t>
+      </w:r>
+      <w:r>
+        <w:rPr>
+          <w:sz w:val="24"/>
+        </w:rPr>
+        <w:t xml:space="preserve">Performing R&amp;D activities </w:t>
+      </w:r>
+      <w:proofErr w:type="gramStart"/>
+      <w:r>
+        <w:rPr>
+          <w:sz w:val="24"/>
+        </w:rPr>
+        <w:t>and also</w:t>
+      </w:r>
+      <w:proofErr w:type="gramEnd"/>
+      <w:r>
+        <w:rPr>
+          <w:sz w:val="24"/>
+        </w:rPr>
+        <w:t xml:space="preserve"> implemented successful POC’s</w:t>
       </w:r>
       <w:r>
         <w:rPr>
@@ -4207,7 +4231,21 @@
         <w:rPr>
           <w:sz w:val="24"/>
         </w:rPr>
-        <w:t>Involved in code reviews, Technical discussions and implementation plan.</w:t>
+        <w:t xml:space="preserve">Involved in code reviews, </w:t>
+      </w:r>
+      <w:proofErr w:type="gramStart"/>
+      <w:r>
+        <w:rPr>
+          <w:sz w:val="24"/>
+        </w:rPr>
+        <w:t>Technical</w:t>
+      </w:r>
+      <w:proofErr w:type="gramEnd"/>
+      <w:r>
+        <w:rPr>
+          <w:sz w:val="24"/>
+        </w:rPr>
+        <w:t xml:space="preserve"> discussions and implementation plan.</w:t>
       </w:r>
     </w:p>
     <w:p>

--- a/Dharani.docx
+++ b/Dharani.docx
@@ -225,7 +225,7 @@
         <mc:AlternateContent>
           <mc:Choice Requires="wps">
             <w:drawing>
-              <wp:anchor distT="0" distB="0" distL="114300" distR="114300" simplePos="0" relativeHeight="487511040" behindDoc="1" locked="0" layoutInCell="1" allowOverlap="1" wp14:anchorId="11474A06" wp14:editId="5DC34102">
+              <wp:anchor distT="0" distB="0" distL="114300" distR="114300" simplePos="0" relativeHeight="487511040" behindDoc="1" locked="0" layoutInCell="1" allowOverlap="1" wp14:anchorId="11474A06" wp14:editId="1BC61502">
                 <wp:simplePos x="0" y="0"/>
                 <wp:positionH relativeFrom="page">
                   <wp:posOffset>742950</wp:posOffset>
@@ -233,8 +233,8 @@
                 <wp:positionV relativeFrom="paragraph">
                   <wp:posOffset>157480</wp:posOffset>
                 </wp:positionV>
-                <wp:extent cx="6442710" cy="7435850"/>
-                <wp:effectExtent l="0" t="0" r="0" b="0"/>
+                <wp:extent cx="6442710" cy="7708900"/>
+                <wp:effectExtent l="0" t="0" r="0" b="6350"/>
                 <wp:wrapNone/>
                 <wp:docPr id="2" name="Rectangle 2"/>
                 <wp:cNvGraphicFramePr>
@@ -249,7 +249,7 @@
                       <wps:spPr bwMode="auto">
                         <a:xfrm>
                           <a:off x="0" y="0"/>
-                          <a:ext cx="6442710" cy="7435850"/>
+                          <a:ext cx="6442710" cy="7708900"/>
                         </a:xfrm>
                         <a:prstGeom prst="rect">
                           <a:avLst/>
@@ -290,7 +290,7 @@
           </mc:Choice>
           <mc:Fallback>
             <w:pict>
-              <v:rect w14:anchorId="70879226" id="Rectangle 2" o:spid="_x0000_s1026" style="position:absolute;margin-left:58.5pt;margin-top:12.4pt;width:507.3pt;height:585.5pt;z-index:-15805440;visibility:visible;mso-wrap-style:square;mso-width-percent:0;mso-height-percent:0;mso-wrap-distance-left:9pt;mso-wrap-distance-top:0;mso-wrap-distance-right:9pt;mso-wrap-distance-bottom:0;mso-position-horizontal:absolute;mso-position-horizontal-relative:page;mso-position-vertical:absolute;mso-position-vertical-relative:text;mso-width-percent:0;mso-height-percent:0;mso-width-relative:page;mso-height-relative:page;v-text-anchor:top" o:gfxdata="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" fillcolor="#efefef" stroked="f">
+              <v:rect w14:anchorId="1495C863" id="Rectangle 2" o:spid="_x0000_s1026" style="position:absolute;margin-left:58.5pt;margin-top:12.4pt;width:507.3pt;height:607pt;z-index:-15805440;visibility:visible;mso-wrap-style:square;mso-width-percent:0;mso-height-percent:0;mso-wrap-distance-left:9pt;mso-wrap-distance-top:0;mso-wrap-distance-right:9pt;mso-wrap-distance-bottom:0;mso-position-horizontal:absolute;mso-position-horizontal-relative:page;mso-position-vertical:absolute;mso-position-vertical-relative:text;mso-width-percent:0;mso-height-percent:0;mso-width-relative:page;mso-height-relative:page;v-text-anchor:top" o:gfxdata="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" fillcolor="#efefef" stroked="f">
                 <w10:wrap anchorx="page"/>
               </v:rect>
             </w:pict>
@@ -549,7 +549,23 @@
           <w:b/>
           <w:sz w:val="20"/>
         </w:rPr>
-        <w:t xml:space="preserve">Received Saphire Award </w:t>
+        <w:t xml:space="preserve">Received </w:t>
+      </w:r>
+      <w:proofErr w:type="spellStart"/>
+      <w:r>
+        <w:rPr>
+          <w:b/>
+          <w:sz w:val="20"/>
+        </w:rPr>
+        <w:t>Saphire</w:t>
+      </w:r>
+      <w:proofErr w:type="spellEnd"/>
+      <w:r>
+        <w:rPr>
+          <w:b/>
+          <w:sz w:val="20"/>
+        </w:rPr>
+        <w:t xml:space="preserve"> Award </w:t>
       </w:r>
       <w:r>
         <w:rPr>
@@ -1433,12 +1449,20 @@
         </w:rPr>
         <w:t xml:space="preserve"> and Cloud Front </w:t>
       </w:r>
+      <w:proofErr w:type="spellStart"/>
       <w:proofErr w:type="gramStart"/>
       <w:r>
         <w:rPr>
           <w:bCs/>
         </w:rPr>
-        <w:t>etc,</w:t>
+        <w:t>etc</w:t>
+      </w:r>
+      <w:proofErr w:type="spellEnd"/>
+      <w:r>
+        <w:rPr>
+          <w:bCs/>
+        </w:rPr>
+        <w:t>,</w:t>
       </w:r>
       <w:r>
         <w:rPr>
@@ -1494,8 +1518,13 @@
         <w:t>Hibernate</w:t>
       </w:r>
       <w:r>
-        <w:t xml:space="preserve"> and Pyspark</w:t>
-      </w:r>
+        <w:t xml:space="preserve"> and </w:t>
+      </w:r>
+      <w:proofErr w:type="spellStart"/>
+      <w:r>
+        <w:t>Pyspark</w:t>
+      </w:r>
+      <w:proofErr w:type="spellEnd"/>
     </w:p>
     <w:p>
       <w:pPr>
@@ -1724,11 +1753,19 @@
         </w:rPr>
         <w:t xml:space="preserve"> </w:t>
       </w:r>
-      <w:r>
-        <w:rPr>
-          <w:b/>
-        </w:rPr>
-        <w:t>Misc:</w:t>
+      <w:proofErr w:type="spellStart"/>
+      <w:r>
+        <w:rPr>
+          <w:b/>
+        </w:rPr>
+        <w:t>Misc</w:t>
+      </w:r>
+      <w:proofErr w:type="spellEnd"/>
+      <w:r>
+        <w:rPr>
+          <w:b/>
+        </w:rPr>
+        <w:t>:</w:t>
       </w:r>
       <w:r>
         <w:rPr>
@@ -1741,7 +1778,15 @@
         <w:t>Eclipse,</w:t>
       </w:r>
       <w:r>
-        <w:t xml:space="preserve"> Intellij, </w:t>
+        <w:t xml:space="preserve"> </w:t>
+      </w:r>
+      <w:proofErr w:type="spellStart"/>
+      <w:r>
+        <w:t>Intellij</w:t>
+      </w:r>
+      <w:proofErr w:type="spellEnd"/>
+      <w:r>
+        <w:t xml:space="preserve">, </w:t>
       </w:r>
       <w:r>
         <w:t>Anaconda</w:t>
@@ -1752,14 +1797,24 @@
         </w:rPr>
         <w:t xml:space="preserve"> </w:t>
       </w:r>
-      <w:r>
-        <w:t>Jupyter Notebook</w:t>
+      <w:proofErr w:type="spellStart"/>
+      <w:r>
+        <w:t>Jupyter</w:t>
+      </w:r>
+      <w:proofErr w:type="spellEnd"/>
+      <w:r>
+        <w:t xml:space="preserve"> Notebook</w:t>
       </w:r>
       <w:r>
         <w:t xml:space="preserve">, </w:t>
       </w:r>
-      <w:r>
-        <w:t xml:space="preserve">Pycharm and </w:t>
+      <w:proofErr w:type="spellStart"/>
+      <w:r>
+        <w:t>Pycharm</w:t>
+      </w:r>
+      <w:proofErr w:type="spellEnd"/>
+      <w:r>
+        <w:t xml:space="preserve"> and </w:t>
       </w:r>
       <w:r>
         <w:t>Visual</w:t>
@@ -1863,8 +1918,13 @@
         <w:t xml:space="preserve"> </w:t>
       </w:r>
       <w:r>
-        <w:t>Web Applicaton</w:t>
-      </w:r>
+        <w:t xml:space="preserve">Web </w:t>
+      </w:r>
+      <w:proofErr w:type="spellStart"/>
+      <w:r>
+        <w:t>Applicaton</w:t>
+      </w:r>
+      <w:proofErr w:type="spellEnd"/>
       <w:r>
         <w:rPr>
           <w:spacing w:val="-4"/>
@@ -1982,6 +2042,7 @@
         </w:rPr>
         <w:t xml:space="preserve"> </w:t>
       </w:r>
+      <w:proofErr w:type="spellStart"/>
       <w:r>
         <w:t>react</w:t>
       </w:r>
@@ -1991,6 +2052,7 @@
       <w:r>
         <w:t>s</w:t>
       </w:r>
+      <w:proofErr w:type="spellEnd"/>
     </w:p>
     <w:p>
       <w:pPr>
@@ -3527,12 +3589,14 @@
         </w:rPr>
         <w:t xml:space="preserve"> </w:t>
       </w:r>
+      <w:proofErr w:type="spellStart"/>
       <w:r>
         <w:rPr>
           <w:sz w:val="24"/>
         </w:rPr>
         <w:t>sklearn</w:t>
       </w:r>
+      <w:proofErr w:type="spellEnd"/>
       <w:r>
         <w:rPr>
           <w:spacing w:val="-57"/>
@@ -3618,12 +3682,14 @@
         </w:rPr>
         <w:t xml:space="preserve"> </w:t>
       </w:r>
+      <w:proofErr w:type="spellStart"/>
       <w:r>
         <w:rPr>
           <w:sz w:val="24"/>
         </w:rPr>
         <w:t>Baye’s</w:t>
       </w:r>
+      <w:proofErr w:type="spellEnd"/>
     </w:p>
     <w:p>
       <w:pPr>
@@ -4305,6 +4371,7 @@
         </w:rPr>
         <w:tab/>
       </w:r>
+      <w:proofErr w:type="spellStart"/>
       <w:r>
         <w:rPr>
           <w:b/>
@@ -4313,6 +4380,7 @@
         </w:rPr>
         <w:t>B.Tech</w:t>
       </w:r>
+      <w:proofErr w:type="spellEnd"/>
       <w:r>
         <w:rPr>
           <w:b/>
@@ -4395,12 +4463,14 @@
         </w:rPr>
         <w:t xml:space="preserve"> </w:t>
       </w:r>
+      <w:proofErr w:type="spellStart"/>
       <w:r>
         <w:rPr>
           <w:sz w:val="24"/>
         </w:rPr>
         <w:t>Siddarth</w:t>
       </w:r>
+      <w:proofErr w:type="spellEnd"/>
       <w:r>
         <w:rPr>
           <w:spacing w:val="-29"/>
@@ -5545,11 +5615,19 @@
           <w:b/>
         </w:rPr>
       </w:pPr>
-      <w:r>
-        <w:rPr>
-          <w:b/>
-        </w:rPr>
-        <w:t>Github Link</w:t>
+      <w:proofErr w:type="spellStart"/>
+      <w:r>
+        <w:rPr>
+          <w:b/>
+        </w:rPr>
+        <w:t>Github</w:t>
+      </w:r>
+      <w:proofErr w:type="spellEnd"/>
+      <w:r>
+        <w:rPr>
+          <w:b/>
+        </w:rPr>
+        <w:t xml:space="preserve"> Link</w:t>
       </w:r>
       <w:r>
         <w:rPr>
